--- a/Plan/요구사항 명세서.docx
+++ b/Plan/요구사항 명세서.docx
@@ -9,18 +9,18 @@
         <w:rPr>
           <w:rFonts w:asciiTheme="minorEastAsia" w:hAnsiTheme="minorEastAsia" w:cs="Arial Unicode MS"/>
           <w:b/>
-          <w:sz w:val="48"/>
-          <w:szCs w:val="48"/>
+          <w:sz w:val="40"/>
+          <w:szCs w:val="40"/>
         </w:rPr>
       </w:pPr>
       <w:r>
         <w:rPr>
           <w:rFonts w:asciiTheme="minorEastAsia" w:hAnsiTheme="minorEastAsia" w:cs="Arial Unicode MS" w:hint="eastAsia"/>
           <w:b/>
-          <w:sz w:val="48"/>
-          <w:szCs w:val="48"/>
+          <w:sz w:val="40"/>
+          <w:szCs w:val="40"/>
         </w:rPr>
-        <w:t>□ Bock’s Ticket 요구사항 명세서</w:t>
+        <w:t>□ 요구사항 명세서</w:t>
       </w:r>
     </w:p>
     <w:p>
@@ -50,9 +50,9 @@
         <w:tblLook w:val="0600"/>
       </w:tblPr>
       <w:tblGrid>
-        <w:gridCol w:w="1000"/>
-        <w:gridCol w:w="796"/>
-        <w:gridCol w:w="8581"/>
+        <w:gridCol w:w="998"/>
+        <w:gridCol w:w="797"/>
+        <w:gridCol w:w="8582"/>
         <w:gridCol w:w="600"/>
       </w:tblGrid>
       <w:tr>
@@ -64,7 +64,7 @@
             <w:tcW w:w="455" w:type="pct"/>
             <w:vMerge w:val="restart"/>
             <w:tcBorders>
-              <w:top w:val="single" w:sz="18" w:space="0" w:color="000000"/>
+              <w:top w:val="single" w:sz="4" w:space="0" w:color="auto"/>
               <w:left w:val="single" w:sz="2" w:space="0" w:color="000000"/>
               <w:bottom w:val="single" w:sz="2" w:space="0" w:color="000000"/>
               <w:right w:val="single" w:sz="2" w:space="0" w:color="000000"/>
@@ -114,7 +114,7 @@
             <w:tcW w:w="4545" w:type="pct"/>
             <w:gridSpan w:val="3"/>
             <w:tcBorders>
-              <w:top w:val="single" w:sz="18" w:space="0" w:color="000000"/>
+              <w:top w:val="single" w:sz="4" w:space="0" w:color="auto"/>
               <w:left w:val="single" w:sz="2" w:space="0" w:color="000000"/>
               <w:bottom w:val="single" w:sz="2" w:space="0" w:color="000000"/>
               <w:right w:val="single" w:sz="2" w:space="0" w:color="000000"/>
@@ -171,7 +171,7 @@
             <w:tcBorders>
               <w:top w:val="single" w:sz="2" w:space="0" w:color="000000"/>
               <w:left w:val="single" w:sz="2" w:space="0" w:color="000000"/>
-              <w:bottom w:val="double" w:sz="18" w:space="0" w:color="auto"/>
+              <w:bottom w:val="single" w:sz="4" w:space="0" w:color="auto"/>
               <w:right w:val="single" w:sz="2" w:space="0" w:color="000000"/>
             </w:tcBorders>
             <w:shd w:val="clear" w:color="auto" w:fill="92CDDC" w:themeFill="accent5" w:themeFillTint="99"/>
@@ -211,7 +211,7 @@
             <w:tcBorders>
               <w:top w:val="single" w:sz="2" w:space="0" w:color="000000"/>
               <w:left w:val="single" w:sz="2" w:space="0" w:color="000000"/>
-              <w:bottom w:val="double" w:sz="18" w:space="0" w:color="auto"/>
+              <w:bottom w:val="single" w:sz="4" w:space="0" w:color="auto"/>
               <w:right w:val="single" w:sz="2" w:space="0" w:color="000000"/>
             </w:tcBorders>
             <w:shd w:val="clear" w:color="auto" w:fill="92CDDC" w:themeFill="accent5" w:themeFillTint="99"/>
@@ -260,7 +260,7 @@
             <w:tcBorders>
               <w:top w:val="single" w:sz="2" w:space="0" w:color="000000"/>
               <w:left w:val="single" w:sz="2" w:space="0" w:color="000000"/>
-              <w:bottom w:val="double" w:sz="18" w:space="0" w:color="auto"/>
+              <w:bottom w:val="single" w:sz="4" w:space="0" w:color="auto"/>
               <w:right w:val="single" w:sz="2" w:space="0" w:color="000000"/>
             </w:tcBorders>
             <w:shd w:val="clear" w:color="auto" w:fill="92CDDC" w:themeFill="accent5" w:themeFillTint="99"/>
@@ -309,7 +309,7 @@
             <w:tcBorders>
               <w:top w:val="single" w:sz="2" w:space="0" w:color="000000"/>
               <w:left w:val="single" w:sz="2" w:space="0" w:color="000000"/>
-              <w:bottom w:val="double" w:sz="18" w:space="0" w:color="auto"/>
+              <w:bottom w:val="single" w:sz="4" w:space="0" w:color="auto"/>
               <w:right w:val="single" w:sz="2" w:space="0" w:color="000000"/>
             </w:tcBorders>
             <w:shd w:val="clear" w:color="auto" w:fill="92CDDC" w:themeFill="accent5" w:themeFillTint="99"/>
@@ -354,7 +354,7 @@
             <w:tcW w:w="455" w:type="pct"/>
             <w:vMerge w:val="restart"/>
             <w:tcBorders>
-              <w:top w:val="double" w:sz="18" w:space="0" w:color="auto"/>
+              <w:top w:val="single" w:sz="4" w:space="0" w:color="auto"/>
             </w:tcBorders>
             <w:shd w:val="clear" w:color="auto" w:fill="DAEEF3" w:themeFill="accent5" w:themeFillTint="33"/>
             <w:tcMar>
@@ -418,7 +418,23 @@
                 <w:sz w:val="20"/>
                 <w:szCs w:val="20"/>
               </w:rPr>
-              <w:t>메인 페이지</w:t>
+              <w:t>로그인</w:t>
+            </w:r>
+            <w:r>
+              <w:rPr>
+                <w:rFonts w:asciiTheme="minorEastAsia" w:hAnsiTheme="minorEastAsia" w:cs="Arial Unicode MS" w:hint="eastAsia"/>
+                <w:sz w:val="20"/>
+                <w:szCs w:val="20"/>
+              </w:rPr>
+              <w:t xml:space="preserve"> </w:t>
+            </w:r>
+            <w:r>
+              <w:rPr>
+                <w:rFonts w:asciiTheme="minorEastAsia" w:hAnsiTheme="minorEastAsia" w:cs="Arial Unicode MS" w:hint="eastAsia"/>
+                <w:sz w:val="20"/>
+                <w:szCs w:val="20"/>
+              </w:rPr>
+              <w:t>페이지</w:t>
             </w:r>
           </w:p>
         </w:tc>
@@ -426,7 +442,7 @@
           <w:tcPr>
             <w:tcW w:w="363" w:type="pct"/>
             <w:tcBorders>
-              <w:top w:val="double" w:sz="18" w:space="0" w:color="auto"/>
+              <w:top w:val="single" w:sz="4" w:space="0" w:color="auto"/>
             </w:tcBorders>
             <w:shd w:val="clear" w:color="auto" w:fill="auto"/>
             <w:tcMar>
@@ -470,7 +486,7 @@
           <w:tcPr>
             <w:tcW w:w="3909" w:type="pct"/>
             <w:tcBorders>
-              <w:top w:val="double" w:sz="18" w:space="0" w:color="auto"/>
+              <w:top w:val="single" w:sz="4" w:space="0" w:color="auto"/>
             </w:tcBorders>
             <w:shd w:val="clear" w:color="auto" w:fill="auto"/>
             <w:tcMar>
@@ -499,39 +515,13 @@
                 <w:szCs w:val="20"/>
               </w:rPr>
             </w:pPr>
-            <w:proofErr w:type="spellStart"/>
-            <w:r>
-              <w:rPr>
-                <w:rFonts w:asciiTheme="minorEastAsia" w:hAnsiTheme="minorEastAsia" w:cs="Arial Unicode MS" w:hint="eastAsia"/>
-                <w:sz w:val="20"/>
-                <w:szCs w:val="20"/>
-              </w:rPr>
-              <w:t>아시안컵</w:t>
-            </w:r>
-            <w:proofErr w:type="spellEnd"/>
-            <w:r>
-              <w:rPr>
-                <w:rFonts w:asciiTheme="minorEastAsia" w:hAnsiTheme="minorEastAsia" w:cs="Arial Unicode MS" w:hint="eastAsia"/>
-                <w:sz w:val="20"/>
-                <w:szCs w:val="20"/>
-              </w:rPr>
-              <w:t xml:space="preserve"> 개최 소식/ </w:t>
-            </w:r>
-            <w:r>
-              <w:rPr>
-                <w:rFonts w:asciiTheme="minorEastAsia" w:hAnsiTheme="minorEastAsia" w:cs="Arial Unicode MS" w:hint="eastAsia"/>
-                <w:sz w:val="20"/>
-                <w:szCs w:val="20"/>
-              </w:rPr>
-              <w:t>경기 예매/</w:t>
-            </w:r>
-            <w:r>
-              <w:rPr>
-                <w:rFonts w:asciiTheme="minorEastAsia" w:hAnsiTheme="minorEastAsia" w:cs="Arial Unicode MS" w:hint="eastAsia"/>
-                <w:sz w:val="20"/>
-                <w:szCs w:val="20"/>
-              </w:rPr>
-              <w:t>로그인/회원가입 선택할 수 있다.</w:t>
+            <w:r>
+              <w:rPr>
+                <w:rFonts w:asciiTheme="minorEastAsia" w:hAnsiTheme="minorEastAsia" w:cs="Arial Unicode MS" w:hint="eastAsia"/>
+                <w:sz w:val="20"/>
+                <w:szCs w:val="20"/>
+              </w:rPr>
+              <w:t>로그인, 회원가입 선택 목록이 출력된다.</w:t>
             </w:r>
           </w:p>
         </w:tc>
@@ -539,7 +529,7 @@
           <w:tcPr>
             <w:tcW w:w="273" w:type="pct"/>
             <w:tcBorders>
-              <w:top w:val="double" w:sz="18" w:space="0" w:color="auto"/>
+              <w:top w:val="single" w:sz="4" w:space="0" w:color="auto"/>
             </w:tcBorders>
           </w:tcPr>
           <w:p>
@@ -673,23 +663,13 @@
                 <w:szCs w:val="20"/>
               </w:rPr>
             </w:pPr>
-            <w:proofErr w:type="spellStart"/>
-            <w:r>
-              <w:rPr>
-                <w:rFonts w:asciiTheme="minorEastAsia" w:hAnsiTheme="minorEastAsia" w:cs="Arial Unicode MS" w:hint="eastAsia"/>
-                <w:sz w:val="20"/>
-                <w:szCs w:val="20"/>
-              </w:rPr>
-              <w:t>아시안컵</w:t>
-            </w:r>
-            <w:proofErr w:type="spellEnd"/>
-            <w:r>
-              <w:rPr>
-                <w:rFonts w:asciiTheme="minorEastAsia" w:hAnsiTheme="minorEastAsia" w:cs="Arial Unicode MS" w:hint="eastAsia"/>
-                <w:sz w:val="20"/>
-                <w:szCs w:val="20"/>
-              </w:rPr>
-              <w:t xml:space="preserve"> 개최 소식을 선택하면 스포츠 정보 출력 화면으로 넘어간다.</w:t>
+            <w:r>
+              <w:rPr>
+                <w:rFonts w:asciiTheme="minorEastAsia" w:hAnsiTheme="minorEastAsia" w:cs="Arial Unicode MS" w:hint="eastAsia"/>
+                <w:sz w:val="20"/>
+                <w:szCs w:val="20"/>
+              </w:rPr>
+              <w:t>회원가입을 선택하면 회원가입이 진행된다.</w:t>
             </w:r>
           </w:p>
         </w:tc>
@@ -826,7 +806,16 @@
                 <w:sz w:val="20"/>
                 <w:szCs w:val="20"/>
               </w:rPr>
-              <w:t xml:space="preserve">경기 예매를 선택하면 </w:t>
+              <w:t>회원가입 시 아이디</w:t>
+            </w:r>
+            <w:proofErr w:type="gramStart"/>
+            <w:r>
+              <w:rPr>
+                <w:rFonts w:asciiTheme="minorEastAsia" w:hAnsiTheme="minorEastAsia" w:cs="Arial Unicode MS" w:hint="eastAsia"/>
+                <w:sz w:val="20"/>
+                <w:szCs w:val="20"/>
+              </w:rPr>
+              <w:t>,</w:t>
             </w:r>
             <w:proofErr w:type="spellStart"/>
             <w:r>
@@ -835,7 +824,7 @@
                 <w:sz w:val="20"/>
                 <w:szCs w:val="20"/>
               </w:rPr>
-              <w:t>비로그인</w:t>
+              <w:t>이메일</w:t>
             </w:r>
             <w:proofErr w:type="spellEnd"/>
             <w:r>
@@ -844,7 +833,16 @@
                 <w:sz w:val="20"/>
                 <w:szCs w:val="20"/>
               </w:rPr>
-              <w:t xml:space="preserve"> 시 로그인 화면으로 로그인 되어있다면 예매 화면으로 넘어간다.</w:t>
+              <w:t>,휴대폰</w:t>
+            </w:r>
+            <w:proofErr w:type="gramEnd"/>
+            <w:r>
+              <w:rPr>
+                <w:rFonts w:asciiTheme="minorEastAsia" w:hAnsiTheme="minorEastAsia" w:cs="Arial Unicode MS" w:hint="eastAsia"/>
+                <w:sz w:val="20"/>
+                <w:szCs w:val="20"/>
+              </w:rPr>
+              <w:t xml:space="preserve"> 번호는 중복 검사가 실시된다.</w:t>
             </w:r>
           </w:p>
         </w:tc>
@@ -970,18 +968,80 @@
               </w:pBdr>
               <w:spacing w:line="240" w:lineRule="auto"/>
               <w:rPr>
-                <w:rFonts w:asciiTheme="minorEastAsia" w:hAnsiTheme="minorEastAsia" w:cs="Arial Unicode MS"/>
-                <w:sz w:val="20"/>
-                <w:szCs w:val="20"/>
-              </w:rPr>
-            </w:pPr>
-            <w:r>
-              <w:rPr>
-                <w:rFonts w:asciiTheme="minorEastAsia" w:hAnsiTheme="minorEastAsia" w:cs="Arial Unicode MS" w:hint="eastAsia"/>
-                <w:sz w:val="20"/>
-                <w:szCs w:val="20"/>
-              </w:rPr>
-              <w:t>로그인 및 회원가입을 선택하면 해당하는 화면으로 넘어간다.</w:t>
+                <w:rFonts w:asciiTheme="minorEastAsia" w:hAnsiTheme="minorEastAsia" w:cs="Arial Unicode MS" w:hint="eastAsia"/>
+                <w:sz w:val="20"/>
+                <w:szCs w:val="20"/>
+              </w:rPr>
+            </w:pPr>
+            <w:proofErr w:type="spellStart"/>
+            <w:r>
+              <w:rPr>
+                <w:rFonts w:asciiTheme="minorEastAsia" w:hAnsiTheme="minorEastAsia" w:cs="Arial Unicode MS" w:hint="eastAsia"/>
+                <w:sz w:val="20"/>
+                <w:szCs w:val="20"/>
+              </w:rPr>
+              <w:t>로그인을</w:t>
+            </w:r>
+            <w:proofErr w:type="spellEnd"/>
+            <w:r>
+              <w:rPr>
+                <w:rFonts w:asciiTheme="minorEastAsia" w:hAnsiTheme="minorEastAsia" w:cs="Arial Unicode MS" w:hint="eastAsia"/>
+                <w:sz w:val="20"/>
+                <w:szCs w:val="20"/>
+              </w:rPr>
+              <w:t xml:space="preserve"> </w:t>
+            </w:r>
+            <w:r>
+              <w:rPr>
+                <w:rFonts w:asciiTheme="minorEastAsia" w:hAnsiTheme="minorEastAsia" w:cs="Arial Unicode MS" w:hint="eastAsia"/>
+                <w:sz w:val="20"/>
+                <w:szCs w:val="20"/>
+              </w:rPr>
+              <w:t xml:space="preserve">선택하면 아이디와 </w:t>
+            </w:r>
+            <w:proofErr w:type="spellStart"/>
+            <w:r>
+              <w:rPr>
+                <w:rFonts w:asciiTheme="minorEastAsia" w:hAnsiTheme="minorEastAsia" w:cs="Arial Unicode MS" w:hint="eastAsia"/>
+                <w:sz w:val="20"/>
+                <w:szCs w:val="20"/>
+              </w:rPr>
+              <w:t>핀번호를</w:t>
+            </w:r>
+            <w:proofErr w:type="spellEnd"/>
+            <w:r>
+              <w:rPr>
+                <w:rFonts w:asciiTheme="minorEastAsia" w:hAnsiTheme="minorEastAsia" w:cs="Arial Unicode MS" w:hint="eastAsia"/>
+                <w:sz w:val="20"/>
+                <w:szCs w:val="20"/>
+              </w:rPr>
+              <w:t xml:space="preserve"> </w:t>
+            </w:r>
+            <w:proofErr w:type="spellStart"/>
+            <w:r>
+              <w:rPr>
+                <w:rFonts w:asciiTheme="minorEastAsia" w:hAnsiTheme="minorEastAsia" w:cs="Arial Unicode MS" w:hint="eastAsia"/>
+                <w:sz w:val="20"/>
+                <w:szCs w:val="20"/>
+              </w:rPr>
+              <w:t>입력받아</w:t>
+            </w:r>
+            <w:proofErr w:type="spellEnd"/>
+            <w:r>
+              <w:rPr>
+                <w:rFonts w:asciiTheme="minorEastAsia" w:hAnsiTheme="minorEastAsia" w:cs="Arial Unicode MS" w:hint="eastAsia"/>
+                <w:sz w:val="20"/>
+                <w:szCs w:val="20"/>
+              </w:rPr>
+              <w:t xml:space="preserve"> </w:t>
+            </w:r>
+            <w:r>
+              <w:rPr>
+                <w:rFonts w:asciiTheme="minorEastAsia" w:hAnsiTheme="minorEastAsia" w:cs="Arial Unicode MS" w:hint="eastAsia"/>
+                <w:sz w:val="20"/>
+                <w:szCs w:val="20"/>
+              </w:rPr>
+              <w:t>회원DB의 데이터와 일치하는지 검사한다.</w:t>
             </w:r>
           </w:p>
         </w:tc>
@@ -1017,7 +1077,7 @@
         <w:tc>
           <w:tcPr>
             <w:tcW w:w="455" w:type="pct"/>
-            <w:vMerge w:val="restart"/>
+            <w:vMerge/>
             <w:shd w:val="clear" w:color="auto" w:fill="DAEEF3" w:themeFill="accent5" w:themeFillTint="33"/>
             <w:tcMar>
               <w:top w:w="100" w:type="dxa"/>
@@ -1046,47 +1106,12 @@
                 <w:szCs w:val="20"/>
               </w:rPr>
             </w:pPr>
-            <w:r>
-              <w:rPr>
-                <w:rFonts w:asciiTheme="minorEastAsia" w:hAnsiTheme="minorEastAsia" w:cs="Arial Unicode MS" w:hint="eastAsia"/>
-                <w:sz w:val="20"/>
-                <w:szCs w:val="20"/>
-              </w:rPr>
-              <w:t>[2]</w:t>
-            </w:r>
-          </w:p>
-          <w:p>
-            <w:pPr>
-              <w:pStyle w:val="normal"/>
-              <w:widowControl w:val="0"/>
-              <w:pBdr>
-                <w:top w:val="nil"/>
-                <w:left w:val="nil"/>
-                <w:bottom w:val="nil"/>
-                <w:right w:val="nil"/>
-                <w:between w:val="nil"/>
-              </w:pBdr>
-              <w:spacing w:line="240" w:lineRule="auto"/>
-              <w:jc w:val="center"/>
-              <w:rPr>
-                <w:rFonts w:asciiTheme="minorEastAsia" w:hAnsiTheme="minorEastAsia" w:cs="Arial Unicode MS"/>
-                <w:sz w:val="20"/>
-                <w:szCs w:val="20"/>
-              </w:rPr>
-            </w:pPr>
-            <w:r>
-              <w:rPr>
-                <w:rFonts w:asciiTheme="minorEastAsia" w:hAnsiTheme="minorEastAsia" w:cs="Arial Unicode MS" w:hint="eastAsia"/>
-                <w:sz w:val="20"/>
-                <w:szCs w:val="20"/>
-              </w:rPr>
-              <w:t>스포츠 정보 게시판</w:t>
-            </w:r>
           </w:p>
         </w:tc>
         <w:tc>
           <w:tcPr>
             <w:tcW w:w="363" w:type="pct"/>
+            <w:vMerge/>
             <w:shd w:val="clear" w:color="auto" w:fill="auto"/>
             <w:tcMar>
               <w:top w:w="100" w:type="dxa"/>
@@ -1115,14 +1140,6 @@
                 <w:szCs w:val="20"/>
               </w:rPr>
             </w:pPr>
-            <w:r>
-              <w:rPr>
-                <w:rFonts w:asciiTheme="minorEastAsia" w:hAnsiTheme="minorEastAsia" w:cs="Arial Unicode MS" w:hint="eastAsia"/>
-                <w:sz w:val="20"/>
-                <w:szCs w:val="20"/>
-              </w:rPr>
-              <w:t>화면 구성</w:t>
-            </w:r>
           </w:p>
         </w:tc>
         <w:tc>
@@ -1155,14 +1172,6 @@
                 <w:szCs w:val="20"/>
               </w:rPr>
             </w:pPr>
-            <w:r>
-              <w:rPr>
-                <w:rFonts w:asciiTheme="minorEastAsia" w:hAnsiTheme="minorEastAsia" w:cs="Arial Unicode MS" w:hint="eastAsia"/>
-                <w:sz w:val="20"/>
-                <w:szCs w:val="20"/>
-              </w:rPr>
-              <w:t xml:space="preserve">개최지 정보는 상단에 출력되고 </w:t>
-            </w:r>
             <w:proofErr w:type="spellStart"/>
             <w:r>
               <w:rPr>
@@ -1170,7 +1179,7 @@
                 <w:sz w:val="20"/>
                 <w:szCs w:val="20"/>
               </w:rPr>
-              <w:t>아시안컵</w:t>
+              <w:t>로그인이</w:t>
             </w:r>
             <w:proofErr w:type="spellEnd"/>
             <w:r>
@@ -1179,7 +1188,7 @@
                 <w:sz w:val="20"/>
                 <w:szCs w:val="20"/>
               </w:rPr>
-              <w:t xml:space="preserve"> 경기 일정/참가국 조회/우리나라 선수단 정보 선택할 수 있다.</w:t>
+              <w:t xml:space="preserve"> 완료되면 취업in초기화면으로 넘어간다.</w:t>
             </w:r>
           </w:p>
         </w:tc>
@@ -1215,7 +1224,7 @@
         <w:tc>
           <w:tcPr>
             <w:tcW w:w="455" w:type="pct"/>
-            <w:vMerge/>
+            <w:vMerge w:val="restart"/>
             <w:shd w:val="clear" w:color="auto" w:fill="DAEEF3" w:themeFill="accent5" w:themeFillTint="33"/>
             <w:tcMar>
               <w:top w:w="100" w:type="dxa"/>
@@ -1244,12 +1253,55 @@
                 <w:szCs w:val="20"/>
               </w:rPr>
             </w:pPr>
+            <w:r>
+              <w:rPr>
+                <w:rFonts w:asciiTheme="minorEastAsia" w:hAnsiTheme="minorEastAsia" w:cs="Arial Unicode MS" w:hint="eastAsia"/>
+                <w:sz w:val="20"/>
+                <w:szCs w:val="20"/>
+              </w:rPr>
+              <w:t>[2]</w:t>
+            </w:r>
+          </w:p>
+          <w:p>
+            <w:pPr>
+              <w:pStyle w:val="normal"/>
+              <w:widowControl w:val="0"/>
+              <w:pBdr>
+                <w:top w:val="nil"/>
+                <w:left w:val="nil"/>
+                <w:bottom w:val="nil"/>
+                <w:right w:val="nil"/>
+                <w:between w:val="nil"/>
+              </w:pBdr>
+              <w:spacing w:line="240" w:lineRule="auto"/>
+              <w:jc w:val="center"/>
+              <w:rPr>
+                <w:rFonts w:asciiTheme="minorEastAsia" w:hAnsiTheme="minorEastAsia" w:cs="Arial Unicode MS"/>
+                <w:sz w:val="20"/>
+                <w:szCs w:val="20"/>
+              </w:rPr>
+            </w:pPr>
+            <w:r>
+              <w:rPr>
+                <w:rFonts w:asciiTheme="minorEastAsia" w:hAnsiTheme="minorEastAsia" w:cs="Arial Unicode MS" w:hint="eastAsia"/>
+                <w:sz w:val="20"/>
+                <w:szCs w:val="20"/>
+              </w:rPr>
+              <w:t>초기</w:t>
+            </w:r>
+            <w:r>
+              <w:rPr>
+                <w:rFonts w:asciiTheme="minorEastAsia" w:hAnsiTheme="minorEastAsia" w:cs="Arial Unicode MS" w:hint="eastAsia"/>
+                <w:sz w:val="20"/>
+                <w:szCs w:val="20"/>
+              </w:rPr>
+              <w:t xml:space="preserve"> 화면</w:t>
+            </w:r>
           </w:p>
         </w:tc>
         <w:tc>
           <w:tcPr>
             <w:tcW w:w="363" w:type="pct"/>
-            <w:vMerge w:val="restart"/>
             <w:shd w:val="clear" w:color="auto" w:fill="auto"/>
             <w:tcMar>
               <w:top w:w="100" w:type="dxa"/>
@@ -1284,7 +1336,7 @@
                 <w:sz w:val="20"/>
                 <w:szCs w:val="20"/>
               </w:rPr>
-              <w:t>기능</w:t>
+              <w:t>화면 구성</w:t>
             </w:r>
           </w:p>
         </w:tc>
@@ -1318,55 +1370,13 @@
                 <w:szCs w:val="20"/>
               </w:rPr>
             </w:pPr>
-            <w:proofErr w:type="spellStart"/>
-            <w:r>
-              <w:rPr>
-                <w:rFonts w:asciiTheme="minorEastAsia" w:hAnsiTheme="minorEastAsia" w:cs="Arial Unicode MS" w:hint="eastAsia"/>
-                <w:sz w:val="20"/>
-                <w:szCs w:val="20"/>
-              </w:rPr>
-              <w:t>아시안컵</w:t>
-            </w:r>
-            <w:proofErr w:type="spellEnd"/>
-            <w:r>
-              <w:rPr>
-                <w:rFonts w:asciiTheme="minorEastAsia" w:hAnsiTheme="minorEastAsia" w:cs="Arial Unicode MS" w:hint="eastAsia"/>
-                <w:sz w:val="20"/>
-                <w:szCs w:val="20"/>
-              </w:rPr>
-              <w:t xml:space="preserve"> 경기 일정을 선택하면</w:t>
-            </w:r>
-            <w:r>
-              <w:rPr>
-                <w:rFonts w:asciiTheme="minorEastAsia" w:hAnsiTheme="minorEastAsia" w:cs="Arial Unicode MS" w:hint="eastAsia"/>
-                <w:sz w:val="20"/>
-                <w:szCs w:val="20"/>
-              </w:rPr>
-              <w:t xml:space="preserve"> </w:t>
-            </w:r>
-            <w:r>
-              <w:rPr>
-                <w:rFonts w:asciiTheme="minorEastAsia" w:hAnsiTheme="minorEastAsia" w:cs="Arial Unicode MS" w:hint="eastAsia"/>
-                <w:sz w:val="20"/>
-                <w:szCs w:val="20"/>
-              </w:rPr>
-              <w:t>조별 경기 일정</w:t>
-            </w:r>
-            <w:r>
-              <w:rPr>
-                <w:rFonts w:asciiTheme="minorEastAsia" w:hAnsiTheme="minorEastAsia" w:cs="Arial Unicode MS" w:hint="eastAsia"/>
-                <w:sz w:val="20"/>
-                <w:szCs w:val="20"/>
-              </w:rPr>
-              <w:t>, 경기 장소를</w:t>
-            </w:r>
-            <w:r>
-              <w:rPr>
-                <w:rFonts w:asciiTheme="minorEastAsia" w:hAnsiTheme="minorEastAsia" w:cs="Arial Unicode MS" w:hint="eastAsia"/>
-                <w:sz w:val="20"/>
-                <w:szCs w:val="20"/>
-              </w:rPr>
-              <w:t xml:space="preserve"> 조회하고 중계 방송사를 확인할 수 있다.</w:t>
+            <w:r>
+              <w:rPr>
+                <w:rFonts w:asciiTheme="minorEastAsia" w:hAnsiTheme="minorEastAsia" w:cs="Arial Unicode MS" w:hint="eastAsia"/>
+                <w:sz w:val="20"/>
+                <w:szCs w:val="20"/>
+              </w:rPr>
+              <w:t>공고 목록과 검색 입력 창이 출력된다.</w:t>
             </w:r>
           </w:p>
         </w:tc>
@@ -1436,7 +1446,7 @@
         <w:tc>
           <w:tcPr>
             <w:tcW w:w="363" w:type="pct"/>
-            <w:vMerge/>
+            <w:vMerge w:val="restart"/>
             <w:shd w:val="clear" w:color="auto" w:fill="auto"/>
             <w:tcMar>
               <w:top w:w="100" w:type="dxa"/>
@@ -1465,6 +1475,14 @@
                 <w:szCs w:val="20"/>
               </w:rPr>
             </w:pPr>
+            <w:r>
+              <w:rPr>
+                <w:rFonts w:asciiTheme="minorEastAsia" w:hAnsiTheme="minorEastAsia" w:cs="Arial Unicode MS" w:hint="eastAsia"/>
+                <w:sz w:val="20"/>
+                <w:szCs w:val="20"/>
+              </w:rPr>
+              <w:t>기능</w:t>
+            </w:r>
           </w:p>
         </w:tc>
         <w:tc>
@@ -1503,7 +1521,7 @@
                 <w:sz w:val="20"/>
                 <w:szCs w:val="20"/>
               </w:rPr>
-              <w:t>참가국 조회를 선택하면 참가국 정보를 확인할 수 있다.</w:t>
+              <w:t>공고는 등록된 공고 중 랜덤으로 3~5개가 출력된다.</w:t>
             </w:r>
           </w:p>
         </w:tc>
@@ -1597,7 +1615,7 @@
               <w:spacing w:line="240" w:lineRule="auto"/>
               <w:jc w:val="center"/>
               <w:rPr>
-                <w:rFonts w:asciiTheme="minorEastAsia" w:hAnsiTheme="minorEastAsia" w:cs="Arial Unicode MS"/>
+                <w:rFonts w:asciiTheme="minorEastAsia" w:hAnsiTheme="minorEastAsia" w:cs="Arial Unicode MS" w:hint="eastAsia"/>
                 <w:sz w:val="20"/>
                 <w:szCs w:val="20"/>
               </w:rPr>
@@ -1640,7 +1658,7 @@
                 <w:sz w:val="20"/>
                 <w:szCs w:val="20"/>
               </w:rPr>
-              <w:t>우리나라 선수단 정보를 선택하면 감독과 선수 명단, 정보를 확인할 수 있다.</w:t>
+              <w:t>공고를 선택하면 공고 상세 정보 페이지로 넘어간다.</w:t>
             </w:r>
           </w:p>
         </w:tc>
@@ -1676,7 +1694,7 @@
         <w:tc>
           <w:tcPr>
             <w:tcW w:w="455" w:type="pct"/>
-            <w:vMerge w:val="restart"/>
+            <w:vMerge/>
             <w:shd w:val="clear" w:color="auto" w:fill="DAEEF3" w:themeFill="accent5" w:themeFillTint="33"/>
             <w:tcMar>
               <w:top w:w="100" w:type="dxa"/>
@@ -1705,47 +1723,12 @@
                 <w:szCs w:val="20"/>
               </w:rPr>
             </w:pPr>
-            <w:r>
-              <w:rPr>
-                <w:rFonts w:asciiTheme="minorEastAsia" w:hAnsiTheme="minorEastAsia" w:cs="Arial Unicode MS" w:hint="eastAsia"/>
-                <w:sz w:val="20"/>
-                <w:szCs w:val="20"/>
-              </w:rPr>
-              <w:t>[3]</w:t>
-            </w:r>
-          </w:p>
-          <w:p>
-            <w:pPr>
-              <w:pStyle w:val="normal"/>
-              <w:widowControl w:val="0"/>
-              <w:pBdr>
-                <w:top w:val="nil"/>
-                <w:left w:val="nil"/>
-                <w:bottom w:val="nil"/>
-                <w:right w:val="nil"/>
-                <w:between w:val="nil"/>
-              </w:pBdr>
-              <w:spacing w:line="240" w:lineRule="auto"/>
-              <w:jc w:val="center"/>
-              <w:rPr>
-                <w:rFonts w:asciiTheme="minorEastAsia" w:hAnsiTheme="minorEastAsia" w:cs="Arial Unicode MS"/>
-                <w:sz w:val="20"/>
-                <w:szCs w:val="20"/>
-              </w:rPr>
-            </w:pPr>
-            <w:r>
-              <w:rPr>
-                <w:rFonts w:asciiTheme="minorEastAsia" w:hAnsiTheme="minorEastAsia" w:cs="Arial Unicode MS" w:hint="eastAsia"/>
-                <w:sz w:val="20"/>
-                <w:szCs w:val="20"/>
-              </w:rPr>
-              <w:t>로그인 페이지</w:t>
-            </w:r>
           </w:p>
         </w:tc>
         <w:tc>
           <w:tcPr>
             <w:tcW w:w="363" w:type="pct"/>
+            <w:vMerge/>
             <w:shd w:val="clear" w:color="auto" w:fill="auto"/>
             <w:tcMar>
               <w:top w:w="100" w:type="dxa"/>
@@ -1774,14 +1757,6 @@
                 <w:szCs w:val="20"/>
               </w:rPr>
             </w:pPr>
-            <w:r>
-              <w:rPr>
-                <w:rFonts w:asciiTheme="minorEastAsia" w:hAnsiTheme="minorEastAsia" w:cs="Arial Unicode MS" w:hint="eastAsia"/>
-                <w:sz w:val="20"/>
-                <w:szCs w:val="20"/>
-              </w:rPr>
-              <w:t>화면 구성</w:t>
-            </w:r>
           </w:p>
         </w:tc>
         <w:tc>
@@ -1800,36 +1775,27 @@
             <w:pPr>
               <w:pStyle w:val="normal"/>
               <w:widowControl w:val="0"/>
-              <w:spacing w:line="240" w:lineRule="auto"/>
-              <w:rPr>
-                <w:rFonts w:asciiTheme="minorEastAsia" w:hAnsiTheme="minorEastAsia" w:cs="Arial Unicode MS"/>
-                <w:sz w:val="20"/>
-                <w:szCs w:val="20"/>
-              </w:rPr>
-            </w:pPr>
-            <w:r>
-              <w:rPr>
-                <w:rFonts w:asciiTheme="minorEastAsia" w:hAnsiTheme="minorEastAsia" w:cs="Arial Unicode MS" w:hint="eastAsia"/>
-                <w:sz w:val="20"/>
-                <w:szCs w:val="20"/>
-              </w:rPr>
-              <w:t xml:space="preserve">아이디/비밀번호를 입력하거나 </w:t>
-            </w:r>
-            <w:r>
-              <w:rPr>
-                <w:rFonts w:asciiTheme="minorEastAsia" w:hAnsiTheme="minorEastAsia" w:cs="Arial Unicode MS" w:hint="eastAsia"/>
-                <w:sz w:val="20"/>
-                <w:szCs w:val="20"/>
-              </w:rPr>
-              <w:t>아이디 찾기/비밀번호 찾기/</w:t>
-            </w:r>
-            <w:r>
-              <w:rPr>
-                <w:rFonts w:asciiTheme="minorEastAsia" w:hAnsiTheme="minorEastAsia" w:cs="Arial Unicode MS" w:hint="eastAsia"/>
-                <w:sz w:val="20"/>
-                <w:szCs w:val="20"/>
-              </w:rPr>
-              <w:t>회원가입을 선택할 수 있다.</w:t>
+              <w:pBdr>
+                <w:top w:val="nil"/>
+                <w:left w:val="nil"/>
+                <w:bottom w:val="nil"/>
+                <w:right w:val="nil"/>
+                <w:between w:val="nil"/>
+              </w:pBdr>
+              <w:spacing w:line="240" w:lineRule="auto"/>
+              <w:rPr>
+                <w:rFonts w:asciiTheme="minorEastAsia" w:hAnsiTheme="minorEastAsia" w:cs="Arial Unicode MS"/>
+                <w:sz w:val="20"/>
+                <w:szCs w:val="20"/>
+              </w:rPr>
+            </w:pPr>
+            <w:r>
+              <w:rPr>
+                <w:rFonts w:asciiTheme="minorEastAsia" w:hAnsiTheme="minorEastAsia" w:cs="Arial Unicode MS" w:hint="eastAsia"/>
+                <w:sz w:val="20"/>
+                <w:szCs w:val="20"/>
+              </w:rPr>
+              <w:t>검색 입력 창에 키워드를 입력하면 검색 페이지로 넘어간다.</w:t>
             </w:r>
           </w:p>
         </w:tc>
@@ -1841,6 +1807,13 @@
             <w:pPr>
               <w:pStyle w:val="normal"/>
               <w:widowControl w:val="0"/>
+              <w:pBdr>
+                <w:top w:val="nil"/>
+                <w:left w:val="nil"/>
+                <w:bottom w:val="nil"/>
+                <w:right w:val="nil"/>
+                <w:between w:val="nil"/>
+              </w:pBdr>
               <w:spacing w:line="240" w:lineRule="auto"/>
               <w:rPr>
                 <w:rFonts w:asciiTheme="minorEastAsia" w:hAnsiTheme="minorEastAsia" w:cs="Arial Unicode MS"/>
@@ -1858,7 +1831,7 @@
         <w:tc>
           <w:tcPr>
             <w:tcW w:w="455" w:type="pct"/>
-            <w:vMerge/>
+            <w:vMerge w:val="restart"/>
             <w:shd w:val="clear" w:color="auto" w:fill="DAEEF3" w:themeFill="accent5" w:themeFillTint="33"/>
             <w:tcMar>
               <w:top w:w="100" w:type="dxa"/>
@@ -1887,12 +1860,55 @@
                 <w:szCs w:val="20"/>
               </w:rPr>
             </w:pPr>
+            <w:r>
+              <w:rPr>
+                <w:rFonts w:asciiTheme="minorEastAsia" w:hAnsiTheme="minorEastAsia" w:cs="Arial Unicode MS" w:hint="eastAsia"/>
+                <w:sz w:val="20"/>
+                <w:szCs w:val="20"/>
+              </w:rPr>
+              <w:t>[3]</w:t>
+            </w:r>
+          </w:p>
+          <w:p>
+            <w:pPr>
+              <w:pStyle w:val="normal"/>
+              <w:widowControl w:val="0"/>
+              <w:pBdr>
+                <w:top w:val="nil"/>
+                <w:left w:val="nil"/>
+                <w:bottom w:val="nil"/>
+                <w:right w:val="nil"/>
+                <w:between w:val="nil"/>
+              </w:pBdr>
+              <w:spacing w:line="240" w:lineRule="auto"/>
+              <w:jc w:val="center"/>
+              <w:rPr>
+                <w:rFonts w:asciiTheme="minorEastAsia" w:hAnsiTheme="minorEastAsia" w:cs="Arial Unicode MS"/>
+                <w:sz w:val="20"/>
+                <w:szCs w:val="20"/>
+              </w:rPr>
+            </w:pPr>
+            <w:r>
+              <w:rPr>
+                <w:rFonts w:asciiTheme="minorEastAsia" w:hAnsiTheme="minorEastAsia" w:cs="Arial Unicode MS" w:hint="eastAsia"/>
+                <w:sz w:val="20"/>
+                <w:szCs w:val="20"/>
+              </w:rPr>
+              <w:t xml:space="preserve">검색 </w:t>
+            </w:r>
+            <w:r>
+              <w:rPr>
+                <w:rFonts w:asciiTheme="minorEastAsia" w:hAnsiTheme="minorEastAsia" w:cs="Arial Unicode MS" w:hint="eastAsia"/>
+                <w:sz w:val="20"/>
+                <w:szCs w:val="20"/>
+              </w:rPr>
+              <w:t>페이지</w:t>
+            </w:r>
           </w:p>
         </w:tc>
         <w:tc>
           <w:tcPr>
             <w:tcW w:w="363" w:type="pct"/>
-            <w:vMerge w:val="restart"/>
             <w:shd w:val="clear" w:color="auto" w:fill="auto"/>
             <w:tcMar>
               <w:top w:w="100" w:type="dxa"/>
@@ -1927,7 +1943,7 @@
                 <w:sz w:val="20"/>
                 <w:szCs w:val="20"/>
               </w:rPr>
-              <w:t>기능</w:t>
+              <w:t>화면 구성</w:t>
             </w:r>
           </w:p>
         </w:tc>
@@ -1960,31 +1976,7 @@
                 <w:sz w:val="20"/>
                 <w:szCs w:val="20"/>
               </w:rPr>
-              <w:t xml:space="preserve">아이디/비밀번호가 </w:t>
-            </w:r>
-            <w:r>
-              <w:rPr>
-                <w:rFonts w:asciiTheme="minorEastAsia" w:hAnsiTheme="minorEastAsia" w:cs="Arial Unicode MS" w:hint="eastAsia"/>
-                <w:sz w:val="20"/>
-                <w:szCs w:val="20"/>
-              </w:rPr>
-              <w:t xml:space="preserve">회원 데이터 파일의 정보와 </w:t>
-            </w:r>
-            <w:r>
-              <w:rPr>
-                <w:rFonts w:asciiTheme="minorEastAsia" w:hAnsiTheme="minorEastAsia" w:cs="Arial Unicode MS" w:hint="eastAsia"/>
-                <w:sz w:val="20"/>
-                <w:szCs w:val="20"/>
-              </w:rPr>
-              <w:t>일치하면 로그인 성공 메시지를 출력</w:t>
-            </w:r>
-            <w:r>
-              <w:rPr>
-                <w:rFonts w:asciiTheme="minorEastAsia" w:hAnsiTheme="minorEastAsia" w:cs="Arial Unicode MS" w:hint="eastAsia"/>
-                <w:sz w:val="20"/>
-                <w:szCs w:val="20"/>
-              </w:rPr>
-              <w:t>하고 메인 페이지로 넘어간다.</w:t>
+              <w:t>검색건수/입력된 키워드가 상단에 출력되고 상세 검색 키워드 목록과 검색된 공고 목록이 출력된다.</w:t>
             </w:r>
           </w:p>
         </w:tc>
@@ -2047,7 +2039,7 @@
         <w:tc>
           <w:tcPr>
             <w:tcW w:w="363" w:type="pct"/>
-            <w:vMerge/>
+            <w:vMerge w:val="restart"/>
             <w:shd w:val="clear" w:color="auto" w:fill="auto"/>
             <w:tcMar>
               <w:top w:w="100" w:type="dxa"/>
@@ -2076,6 +2068,14 @@
                 <w:szCs w:val="20"/>
               </w:rPr>
             </w:pPr>
+            <w:r>
+              <w:rPr>
+                <w:rFonts w:asciiTheme="minorEastAsia" w:hAnsiTheme="minorEastAsia" w:cs="Arial Unicode MS" w:hint="eastAsia"/>
+                <w:sz w:val="20"/>
+                <w:szCs w:val="20"/>
+              </w:rPr>
+              <w:t>기능</w:t>
+            </w:r>
           </w:p>
         </w:tc>
         <w:tc>
@@ -2094,27 +2094,20 @@
             <w:pPr>
               <w:pStyle w:val="normal"/>
               <w:widowControl w:val="0"/>
-              <w:pBdr>
-                <w:top w:val="nil"/>
-                <w:left w:val="nil"/>
-                <w:bottom w:val="nil"/>
-                <w:right w:val="nil"/>
-                <w:between w:val="nil"/>
-              </w:pBdr>
-              <w:spacing w:line="240" w:lineRule="auto"/>
-              <w:rPr>
-                <w:rFonts w:asciiTheme="minorEastAsia" w:hAnsiTheme="minorEastAsia" w:cs="Arial Unicode MS"/>
-                <w:sz w:val="20"/>
-                <w:szCs w:val="20"/>
-              </w:rPr>
-            </w:pPr>
-            <w:r>
-              <w:rPr>
-                <w:rFonts w:asciiTheme="minorEastAsia" w:hAnsiTheme="minorEastAsia" w:cs="Arial Unicode MS" w:hint="eastAsia"/>
-                <w:sz w:val="20"/>
-                <w:szCs w:val="20"/>
-              </w:rPr>
-              <w:t>아이디/비밀번호가 일치하지 않거나 존재하지 않는다면 재입력을 요구한다.</w:t>
+              <w:spacing w:line="240" w:lineRule="auto"/>
+              <w:rPr>
+                <w:rFonts w:asciiTheme="minorEastAsia" w:hAnsiTheme="minorEastAsia" w:cs="Arial Unicode MS"/>
+                <w:sz w:val="20"/>
+                <w:szCs w:val="20"/>
+              </w:rPr>
+            </w:pPr>
+            <w:r>
+              <w:rPr>
+                <w:rFonts w:asciiTheme="minorEastAsia" w:hAnsiTheme="minorEastAsia" w:cs="Arial Unicode MS" w:hint="eastAsia"/>
+                <w:sz w:val="20"/>
+                <w:szCs w:val="20"/>
+              </w:rPr>
+              <w:t>상세 검색 키워드 목록에서 키워드가 선택되면 검색 페이지를 갱신한다.</w:t>
             </w:r>
           </w:p>
         </w:tc>
@@ -2126,13 +2119,6 @@
             <w:pPr>
               <w:pStyle w:val="normal"/>
               <w:widowControl w:val="0"/>
-              <w:pBdr>
-                <w:top w:val="nil"/>
-                <w:left w:val="nil"/>
-                <w:bottom w:val="nil"/>
-                <w:right w:val="nil"/>
-                <w:between w:val="nil"/>
-              </w:pBdr>
               <w:spacing w:line="240" w:lineRule="auto"/>
               <w:rPr>
                 <w:rFonts w:asciiTheme="minorEastAsia" w:hAnsiTheme="minorEastAsia" w:cs="Arial Unicode MS"/>
@@ -2251,41 +2237,7 @@
                 <w:sz w:val="20"/>
                 <w:szCs w:val="20"/>
               </w:rPr>
-              <w:t xml:space="preserve">아이디 찾기를 선택하면 </w:t>
-            </w:r>
-            <w:proofErr w:type="spellStart"/>
-            <w:r>
-              <w:rPr>
-                <w:rFonts w:asciiTheme="minorEastAsia" w:hAnsiTheme="minorEastAsia" w:cs="Arial Unicode MS" w:hint="eastAsia"/>
-                <w:sz w:val="20"/>
-                <w:szCs w:val="20"/>
-              </w:rPr>
-              <w:t>이메일과</w:t>
-            </w:r>
-            <w:proofErr w:type="spellEnd"/>
-            <w:r>
-              <w:rPr>
-                <w:rFonts w:asciiTheme="minorEastAsia" w:hAnsiTheme="minorEastAsia" w:cs="Arial Unicode MS" w:hint="eastAsia"/>
-                <w:sz w:val="20"/>
-                <w:szCs w:val="20"/>
-              </w:rPr>
-              <w:t xml:space="preserve"> 휴대폰 번호의 입력을 받아 회원 데이터 파일에서</w:t>
-            </w:r>
-            <w:r>
-              <w:rPr>
-                <w:rFonts w:asciiTheme="minorEastAsia" w:hAnsiTheme="minorEastAsia" w:cs="Arial Unicode MS" w:hint="eastAsia"/>
-                <w:sz w:val="20"/>
-                <w:szCs w:val="20"/>
-              </w:rPr>
-              <w:t xml:space="preserve"> 해당하는 아이디</w:t>
-            </w:r>
-            <w:r>
-              <w:rPr>
-                <w:rFonts w:asciiTheme="minorEastAsia" w:hAnsiTheme="minorEastAsia" w:cs="Arial Unicode MS" w:hint="eastAsia"/>
-                <w:sz w:val="20"/>
-                <w:szCs w:val="20"/>
-              </w:rPr>
-              <w:t xml:space="preserve"> 정보를 검색한다.</w:t>
+              <w:t>공고를 선택하면 공고 상세 정보 페이지로 넘어간다.</w:t>
             </w:r>
           </w:p>
         </w:tc>
@@ -2321,7 +2273,7 @@
         <w:tc>
           <w:tcPr>
             <w:tcW w:w="455" w:type="pct"/>
-            <w:vMerge/>
+            <w:vMerge w:val="restart"/>
             <w:shd w:val="clear" w:color="auto" w:fill="DAEEF3" w:themeFill="accent5" w:themeFillTint="33"/>
             <w:tcMar>
               <w:top w:w="100" w:type="dxa"/>
@@ -2350,12 +2302,55 @@
                 <w:szCs w:val="20"/>
               </w:rPr>
             </w:pPr>
+            <w:r>
+              <w:rPr>
+                <w:rFonts w:asciiTheme="minorEastAsia" w:hAnsiTheme="minorEastAsia" w:cs="Arial Unicode MS" w:hint="eastAsia"/>
+                <w:sz w:val="20"/>
+                <w:szCs w:val="20"/>
+              </w:rPr>
+              <w:t>[4]</w:t>
+            </w:r>
+          </w:p>
+          <w:p>
+            <w:pPr>
+              <w:pStyle w:val="normal"/>
+              <w:widowControl w:val="0"/>
+              <w:pBdr>
+                <w:top w:val="nil"/>
+                <w:left w:val="nil"/>
+                <w:bottom w:val="nil"/>
+                <w:right w:val="nil"/>
+                <w:between w:val="nil"/>
+              </w:pBdr>
+              <w:spacing w:line="240" w:lineRule="auto"/>
+              <w:jc w:val="center"/>
+              <w:rPr>
+                <w:rFonts w:asciiTheme="minorEastAsia" w:hAnsiTheme="minorEastAsia" w:cs="Arial Unicode MS"/>
+                <w:sz w:val="20"/>
+                <w:szCs w:val="20"/>
+              </w:rPr>
+            </w:pPr>
+            <w:r>
+              <w:rPr>
+                <w:rFonts w:asciiTheme="minorEastAsia" w:hAnsiTheme="minorEastAsia" w:cs="Arial Unicode MS" w:hint="eastAsia"/>
+                <w:sz w:val="20"/>
+                <w:szCs w:val="20"/>
+              </w:rPr>
+              <w:t>공고 상세 정보</w:t>
+            </w:r>
+            <w:r>
+              <w:rPr>
+                <w:rFonts w:asciiTheme="minorEastAsia" w:hAnsiTheme="minorEastAsia" w:cs="Arial Unicode MS" w:hint="eastAsia"/>
+                <w:sz w:val="20"/>
+                <w:szCs w:val="20"/>
+              </w:rPr>
+              <w:t xml:space="preserve"> 페이지</w:t>
+            </w:r>
           </w:p>
         </w:tc>
         <w:tc>
           <w:tcPr>
             <w:tcW w:w="363" w:type="pct"/>
-            <w:vMerge/>
             <w:shd w:val="clear" w:color="auto" w:fill="auto"/>
             <w:tcMar>
               <w:top w:w="100" w:type="dxa"/>
@@ -2384,6 +2379,14 @@
                 <w:szCs w:val="20"/>
               </w:rPr>
             </w:pPr>
+            <w:r>
+              <w:rPr>
+                <w:rFonts w:asciiTheme="minorEastAsia" w:hAnsiTheme="minorEastAsia" w:cs="Arial Unicode MS" w:hint="eastAsia"/>
+                <w:sz w:val="20"/>
+                <w:szCs w:val="20"/>
+              </w:rPr>
+              <w:t>화면 구성</w:t>
+            </w:r>
           </w:p>
         </w:tc>
         <w:tc>
@@ -2422,41 +2425,7 @@
                 <w:sz w:val="20"/>
                 <w:szCs w:val="20"/>
               </w:rPr>
-              <w:t xml:space="preserve">비밀번호 찾기를 선택하면 아이디, </w:t>
-            </w:r>
-            <w:proofErr w:type="spellStart"/>
-            <w:r>
-              <w:rPr>
-                <w:rFonts w:asciiTheme="minorEastAsia" w:hAnsiTheme="minorEastAsia" w:cs="Arial Unicode MS" w:hint="eastAsia"/>
-                <w:sz w:val="20"/>
-                <w:szCs w:val="20"/>
-              </w:rPr>
-              <w:t>이메일</w:t>
-            </w:r>
-            <w:proofErr w:type="spellEnd"/>
-            <w:r>
-              <w:rPr>
-                <w:rFonts w:asciiTheme="minorEastAsia" w:hAnsiTheme="minorEastAsia" w:cs="Arial Unicode MS" w:hint="eastAsia"/>
-                <w:sz w:val="20"/>
-                <w:szCs w:val="20"/>
-              </w:rPr>
-              <w:t xml:space="preserve">, 휴대폰 번호를 입력 받아 회원 데이터 파일에서 </w:t>
-            </w:r>
-            <w:r>
-              <w:rPr>
-                <w:rFonts w:asciiTheme="minorEastAsia" w:hAnsiTheme="minorEastAsia" w:cs="Arial Unicode MS" w:hint="eastAsia"/>
-                <w:sz w:val="20"/>
-                <w:szCs w:val="20"/>
-              </w:rPr>
-              <w:t xml:space="preserve">해당하는 아이디 </w:t>
-            </w:r>
-            <w:r>
-              <w:rPr>
-                <w:rFonts w:asciiTheme="minorEastAsia" w:hAnsiTheme="minorEastAsia" w:cs="Arial Unicode MS" w:hint="eastAsia"/>
-                <w:sz w:val="20"/>
-                <w:szCs w:val="20"/>
-              </w:rPr>
-              <w:t>정보를 검색한다.</w:t>
+              <w:t>간단한 회사 정보/ 담당 업무/ 포지션/ 자격 요건/ 근무 조건/ 복지 혜택/ 전형 절차/ 유의 사항/ 모집 요강/ 근무 시간/ 스킬/ 우대조건 등 상세 정보와 기업 정보 선택창이 출력된다.</w:t>
             </w:r>
           </w:p>
         </w:tc>
@@ -2526,7 +2495,6 @@
         <w:tc>
           <w:tcPr>
             <w:tcW w:w="363" w:type="pct"/>
-            <w:vMerge/>
             <w:shd w:val="clear" w:color="auto" w:fill="auto"/>
             <w:tcMar>
               <w:top w:w="100" w:type="dxa"/>
@@ -2555,6 +2523,14 @@
                 <w:szCs w:val="20"/>
               </w:rPr>
             </w:pPr>
+            <w:r>
+              <w:rPr>
+                <w:rFonts w:asciiTheme="minorEastAsia" w:hAnsiTheme="minorEastAsia" w:cs="Arial Unicode MS" w:hint="eastAsia"/>
+                <w:sz w:val="20"/>
+                <w:szCs w:val="20"/>
+              </w:rPr>
+              <w:t>기능</w:t>
+            </w:r>
           </w:p>
         </w:tc>
         <w:tc>
@@ -2593,23 +2569,7 @@
                 <w:sz w:val="20"/>
                 <w:szCs w:val="20"/>
               </w:rPr>
-              <w:t xml:space="preserve">회원가입을 선택하면 회원가입 </w:t>
-            </w:r>
-            <w:r>
-              <w:rPr>
-                <w:rFonts w:asciiTheme="minorEastAsia" w:hAnsiTheme="minorEastAsia" w:cs="Arial Unicode MS" w:hint="eastAsia"/>
-                <w:sz w:val="20"/>
-                <w:szCs w:val="20"/>
-              </w:rPr>
-              <w:t>페이지</w:t>
-            </w:r>
-            <w:r>
-              <w:rPr>
-                <w:rFonts w:asciiTheme="minorEastAsia" w:hAnsiTheme="minorEastAsia" w:cs="Arial Unicode MS" w:hint="eastAsia"/>
-                <w:sz w:val="20"/>
-                <w:szCs w:val="20"/>
-              </w:rPr>
-              <w:t>로 넘어간다.</w:t>
+              <w:t>기업 정보를 선택하면 기업 정보 페이지로 넘어간다.</w:t>
             </w:r>
           </w:p>
         </w:tc>
@@ -2680,35 +2640,35 @@
                 <w:sz w:val="20"/>
                 <w:szCs w:val="20"/>
               </w:rPr>
-              <w:t>[4]</w:t>
-            </w:r>
-          </w:p>
-          <w:p>
-            <w:pPr>
-              <w:pStyle w:val="normal"/>
-              <w:widowControl w:val="0"/>
-              <w:pBdr>
-                <w:top w:val="nil"/>
-                <w:left w:val="nil"/>
-                <w:bottom w:val="nil"/>
-                <w:right w:val="nil"/>
-                <w:between w:val="nil"/>
-              </w:pBdr>
-              <w:spacing w:line="240" w:lineRule="auto"/>
-              <w:jc w:val="center"/>
-              <w:rPr>
-                <w:rFonts w:asciiTheme="minorEastAsia" w:hAnsiTheme="minorEastAsia" w:cs="Arial Unicode MS"/>
-                <w:sz w:val="20"/>
-                <w:szCs w:val="20"/>
-              </w:rPr>
-            </w:pPr>
-            <w:r>
-              <w:rPr>
-                <w:rFonts w:asciiTheme="minorEastAsia" w:hAnsiTheme="minorEastAsia" w:cs="Arial Unicode MS" w:hint="eastAsia"/>
-                <w:sz w:val="20"/>
-                <w:szCs w:val="20"/>
-              </w:rPr>
-              <w:t>회원가입 페이지</w:t>
+              <w:t>[5]</w:t>
+            </w:r>
+          </w:p>
+          <w:p>
+            <w:pPr>
+              <w:pStyle w:val="normal"/>
+              <w:widowControl w:val="0"/>
+              <w:pBdr>
+                <w:top w:val="nil"/>
+                <w:left w:val="nil"/>
+                <w:bottom w:val="nil"/>
+                <w:right w:val="nil"/>
+                <w:between w:val="nil"/>
+              </w:pBdr>
+              <w:spacing w:line="240" w:lineRule="auto"/>
+              <w:jc w:val="center"/>
+              <w:rPr>
+                <w:rFonts w:asciiTheme="minorEastAsia" w:hAnsiTheme="minorEastAsia" w:cs="Arial Unicode MS"/>
+                <w:sz w:val="20"/>
+                <w:szCs w:val="20"/>
+              </w:rPr>
+            </w:pPr>
+            <w:r>
+              <w:rPr>
+                <w:rFonts w:asciiTheme="minorEastAsia" w:hAnsiTheme="minorEastAsia" w:cs="Arial Unicode MS" w:hint="eastAsia"/>
+                <w:sz w:val="20"/>
+                <w:szCs w:val="20"/>
+              </w:rPr>
+              <w:t>예매 페이지</w:t>
             </w:r>
           </w:p>
         </w:tc>
@@ -2789,35 +2749,7 @@
                 <w:sz w:val="20"/>
                 <w:szCs w:val="20"/>
               </w:rPr>
-              <w:t xml:space="preserve">아이디 입력/검사, 비밀번호 입력/조건 검사, </w:t>
-            </w:r>
-            <w:proofErr w:type="spellStart"/>
-            <w:r>
-              <w:rPr>
-                <w:rFonts w:asciiTheme="minorEastAsia" w:hAnsiTheme="minorEastAsia" w:cs="Arial Unicode MS" w:hint="eastAsia"/>
-                <w:sz w:val="20"/>
-                <w:szCs w:val="20"/>
-              </w:rPr>
-              <w:t>이메일</w:t>
-            </w:r>
-            <w:proofErr w:type="spellEnd"/>
-            <w:proofErr w:type="gramStart"/>
-            <w:r>
-              <w:rPr>
-                <w:rFonts w:asciiTheme="minorEastAsia" w:hAnsiTheme="minorEastAsia" w:cs="Arial Unicode MS" w:hint="eastAsia"/>
-                <w:sz w:val="20"/>
-                <w:szCs w:val="20"/>
-              </w:rPr>
-              <w:t>,휴대폰</w:t>
-            </w:r>
-            <w:proofErr w:type="gramEnd"/>
-            <w:r>
-              <w:rPr>
-                <w:rFonts w:asciiTheme="minorEastAsia" w:hAnsiTheme="minorEastAsia" w:cs="Arial Unicode MS" w:hint="eastAsia"/>
-                <w:sz w:val="20"/>
-                <w:szCs w:val="20"/>
-              </w:rPr>
-              <w:t xml:space="preserve"> 번호 입력/검사를 차례로 출력한다.</w:t>
+              <w:t>경기 일정, 구역, 상세 자리 선택 화면이 출력된다.</w:t>
             </w:r>
           </w:p>
         </w:tc>
@@ -2962,23 +2894,7 @@
                 <w:sz w:val="20"/>
                 <w:szCs w:val="20"/>
               </w:rPr>
-              <w:t>아이디가 입력되면 공백 포함 여부 및 중복 검사를 통과해야 비밀번호 입력</w:t>
-            </w:r>
-            <w:r>
-              <w:rPr>
-                <w:rFonts w:asciiTheme="minorEastAsia" w:hAnsiTheme="minorEastAsia" w:cs="Arial Unicode MS" w:hint="eastAsia"/>
-                <w:sz w:val="20"/>
-                <w:szCs w:val="20"/>
-              </w:rPr>
-              <w:t xml:space="preserve"> </w:t>
-            </w:r>
-            <w:r>
-              <w:rPr>
-                <w:rFonts w:asciiTheme="minorEastAsia" w:hAnsiTheme="minorEastAsia" w:cs="Arial Unicode MS" w:hint="eastAsia"/>
-                <w:sz w:val="20"/>
-                <w:szCs w:val="20"/>
-              </w:rPr>
-              <w:t>창이 출력된다.</w:t>
+              <w:t>선택된 정보들을 예매 정보 양식에 맞춰 저장한다.</w:t>
             </w:r>
           </w:p>
         </w:tc>
@@ -3115,7 +3031,7 @@
                 <w:sz w:val="20"/>
                 <w:szCs w:val="20"/>
               </w:rPr>
-              <w:t>비밀번호는 10자리 이상의 길이로 영문자, 숫자, 특수문자를 포함해야 한다.</w:t>
+              <w:t>모든 선택이 끝나면 결제 페이지로 넘어간다.</w:t>
             </w:r>
           </w:p>
         </w:tc>
@@ -3151,7 +3067,7 @@
         <w:tc>
           <w:tcPr>
             <w:tcW w:w="455" w:type="pct"/>
-            <w:vMerge/>
+            <w:vMerge w:val="restart"/>
             <w:shd w:val="clear" w:color="auto" w:fill="DAEEF3" w:themeFill="accent5" w:themeFillTint="33"/>
             <w:tcMar>
               <w:top w:w="100" w:type="dxa"/>
@@ -3180,12 +3096,56 @@
                 <w:szCs w:val="20"/>
               </w:rPr>
             </w:pPr>
+            <w:r>
+              <w:rPr>
+                <w:rFonts w:asciiTheme="minorEastAsia" w:hAnsiTheme="minorEastAsia" w:cs="Arial Unicode MS" w:hint="eastAsia"/>
+                <w:sz w:val="20"/>
+                <w:szCs w:val="20"/>
+              </w:rPr>
+              <w:t>[6]</w:t>
+            </w:r>
+          </w:p>
+          <w:p>
+            <w:pPr>
+              <w:pStyle w:val="normal"/>
+              <w:widowControl w:val="0"/>
+              <w:pBdr>
+                <w:top w:val="nil"/>
+                <w:left w:val="nil"/>
+                <w:bottom w:val="nil"/>
+                <w:right w:val="nil"/>
+                <w:between w:val="nil"/>
+              </w:pBdr>
+              <w:spacing w:line="240" w:lineRule="auto"/>
+              <w:jc w:val="center"/>
+              <w:rPr>
+                <w:rFonts w:asciiTheme="minorEastAsia" w:hAnsiTheme="minorEastAsia" w:cs="Arial Unicode MS"/>
+                <w:sz w:val="20"/>
+                <w:szCs w:val="20"/>
+              </w:rPr>
+            </w:pPr>
+            <w:r>
+              <w:rPr>
+                <w:rFonts w:asciiTheme="minorEastAsia" w:hAnsiTheme="minorEastAsia" w:cs="Arial Unicode MS" w:hint="eastAsia"/>
+                <w:sz w:val="20"/>
+                <w:szCs w:val="20"/>
+              </w:rPr>
+              <w:t xml:space="preserve">결제 </w:t>
+            </w:r>
+            <w:r>
+              <w:rPr>
+                <w:rFonts w:asciiTheme="minorEastAsia" w:hAnsiTheme="minorEastAsia" w:cs="Arial Unicode MS" w:hint="eastAsia"/>
+                <w:sz w:val="20"/>
+                <w:szCs w:val="20"/>
+              </w:rPr>
+              <w:lastRenderedPageBreak/>
+              <w:t>페이지</w:t>
+            </w:r>
           </w:p>
         </w:tc>
         <w:tc>
           <w:tcPr>
             <w:tcW w:w="363" w:type="pct"/>
-            <w:vMerge/>
             <w:shd w:val="clear" w:color="auto" w:fill="auto"/>
             <w:tcMar>
               <w:top w:w="100" w:type="dxa"/>
@@ -3214,6 +3174,15 @@
                 <w:szCs w:val="20"/>
               </w:rPr>
             </w:pPr>
+            <w:r>
+              <w:rPr>
+                <w:rFonts w:asciiTheme="minorEastAsia" w:hAnsiTheme="minorEastAsia" w:cs="Arial Unicode MS" w:hint="eastAsia"/>
+                <w:sz w:val="20"/>
+                <w:szCs w:val="20"/>
+              </w:rPr>
+              <w:lastRenderedPageBreak/>
+              <w:t>화면 구성</w:t>
+            </w:r>
           </w:p>
         </w:tc>
         <w:tc>
@@ -3246,23 +3215,13 @@
                 <w:szCs w:val="20"/>
               </w:rPr>
             </w:pPr>
-            <w:proofErr w:type="spellStart"/>
-            <w:r>
-              <w:rPr>
-                <w:rFonts w:asciiTheme="minorEastAsia" w:hAnsiTheme="minorEastAsia" w:cs="Arial Unicode MS" w:hint="eastAsia"/>
-                <w:sz w:val="20"/>
-                <w:szCs w:val="20"/>
-              </w:rPr>
-              <w:t>이메일</w:t>
-            </w:r>
-            <w:proofErr w:type="spellEnd"/>
-            <w:r>
-              <w:rPr>
-                <w:rFonts w:asciiTheme="minorEastAsia" w:hAnsiTheme="minorEastAsia" w:cs="Arial Unicode MS" w:hint="eastAsia"/>
-                <w:sz w:val="20"/>
-                <w:szCs w:val="20"/>
-              </w:rPr>
-              <w:t>, 휴대폰 번호를 입력 받아 중복 검사를 실시한다.</w:t>
+            <w:r>
+              <w:rPr>
+                <w:rFonts w:asciiTheme="minorEastAsia" w:hAnsiTheme="minorEastAsia" w:cs="Arial Unicode MS" w:hint="eastAsia"/>
+                <w:sz w:val="20"/>
+                <w:szCs w:val="20"/>
+              </w:rPr>
+              <w:t>선택된 자리 수, 구역 등 예매 정보를 출력하여 결제 여부를 묻는다.</w:t>
             </w:r>
           </w:p>
         </w:tc>
@@ -3332,7 +3291,7 @@
         <w:tc>
           <w:tcPr>
             <w:tcW w:w="363" w:type="pct"/>
-            <w:vMerge/>
+            <w:vMerge w:val="restart"/>
             <w:shd w:val="clear" w:color="auto" w:fill="auto"/>
             <w:tcMar>
               <w:top w:w="100" w:type="dxa"/>
@@ -3361,6 +3320,14 @@
                 <w:szCs w:val="20"/>
               </w:rPr>
             </w:pPr>
+            <w:r>
+              <w:rPr>
+                <w:rFonts w:asciiTheme="minorEastAsia" w:hAnsiTheme="minorEastAsia" w:cs="Arial Unicode MS" w:hint="eastAsia"/>
+                <w:sz w:val="20"/>
+                <w:szCs w:val="20"/>
+              </w:rPr>
+              <w:t>기능</w:t>
+            </w:r>
           </w:p>
         </w:tc>
         <w:tc>
@@ -3399,23 +3366,25 @@
                 <w:sz w:val="20"/>
                 <w:szCs w:val="20"/>
               </w:rPr>
-              <w:t xml:space="preserve">올바른 정보를 모두 입력 완료하면 회원번호를 보여주고 로그인 </w:t>
-            </w:r>
-            <w:r>
-              <w:rPr>
-                <w:rFonts w:asciiTheme="minorEastAsia" w:hAnsiTheme="minorEastAsia" w:cs="Arial Unicode MS" w:hint="eastAsia"/>
-                <w:sz w:val="20"/>
-                <w:szCs w:val="20"/>
-              </w:rPr>
-              <w:t>페이지</w:t>
-            </w:r>
-            <w:r>
-              <w:rPr>
-                <w:rFonts w:asciiTheme="minorEastAsia" w:hAnsiTheme="minorEastAsia" w:cs="Arial Unicode MS" w:hint="eastAsia"/>
-                <w:sz w:val="20"/>
-                <w:szCs w:val="20"/>
-              </w:rPr>
-              <w:t>로 넘어간다.</w:t>
+              <w:t xml:space="preserve">결제 취소를 선택하면 예매 </w:t>
+            </w:r>
+            <w:proofErr w:type="spellStart"/>
+            <w:r>
+              <w:rPr>
+                <w:rFonts w:asciiTheme="minorEastAsia" w:hAnsiTheme="minorEastAsia" w:cs="Arial Unicode MS" w:hint="eastAsia"/>
+                <w:sz w:val="20"/>
+                <w:szCs w:val="20"/>
+              </w:rPr>
+              <w:t>페이지으로</w:t>
+            </w:r>
+            <w:proofErr w:type="spellEnd"/>
+            <w:r>
+              <w:rPr>
+                <w:rFonts w:asciiTheme="minorEastAsia" w:hAnsiTheme="minorEastAsia" w:cs="Arial Unicode MS" w:hint="eastAsia"/>
+                <w:sz w:val="20"/>
+                <w:szCs w:val="20"/>
+              </w:rPr>
+              <w:t xml:space="preserve"> 돌아간다.</w:t>
             </w:r>
           </w:p>
         </w:tc>
@@ -3451,7 +3420,7 @@
         <w:tc>
           <w:tcPr>
             <w:tcW w:w="455" w:type="pct"/>
-            <w:vMerge w:val="restart"/>
+            <w:vMerge/>
             <w:shd w:val="clear" w:color="auto" w:fill="DAEEF3" w:themeFill="accent5" w:themeFillTint="33"/>
             <w:tcMar>
               <w:top w:w="100" w:type="dxa"/>
@@ -3480,47 +3449,12 @@
                 <w:szCs w:val="20"/>
               </w:rPr>
             </w:pPr>
-            <w:r>
-              <w:rPr>
-                <w:rFonts w:asciiTheme="minorEastAsia" w:hAnsiTheme="minorEastAsia" w:cs="Arial Unicode MS" w:hint="eastAsia"/>
-                <w:sz w:val="20"/>
-                <w:szCs w:val="20"/>
-              </w:rPr>
-              <w:t>[5]</w:t>
-            </w:r>
-          </w:p>
-          <w:p>
-            <w:pPr>
-              <w:pStyle w:val="normal"/>
-              <w:widowControl w:val="0"/>
-              <w:pBdr>
-                <w:top w:val="nil"/>
-                <w:left w:val="nil"/>
-                <w:bottom w:val="nil"/>
-                <w:right w:val="nil"/>
-                <w:between w:val="nil"/>
-              </w:pBdr>
-              <w:spacing w:line="240" w:lineRule="auto"/>
-              <w:jc w:val="center"/>
-              <w:rPr>
-                <w:rFonts w:asciiTheme="minorEastAsia" w:hAnsiTheme="minorEastAsia" w:cs="Arial Unicode MS"/>
-                <w:sz w:val="20"/>
-                <w:szCs w:val="20"/>
-              </w:rPr>
-            </w:pPr>
-            <w:r>
-              <w:rPr>
-                <w:rFonts w:asciiTheme="minorEastAsia" w:hAnsiTheme="minorEastAsia" w:cs="Arial Unicode MS" w:hint="eastAsia"/>
-                <w:sz w:val="20"/>
-                <w:szCs w:val="20"/>
-              </w:rPr>
-              <w:t>예매 페이지</w:t>
-            </w:r>
           </w:p>
         </w:tc>
         <w:tc>
           <w:tcPr>
             <w:tcW w:w="363" w:type="pct"/>
+            <w:vMerge/>
             <w:shd w:val="clear" w:color="auto" w:fill="auto"/>
             <w:tcMar>
               <w:top w:w="100" w:type="dxa"/>
@@ -3549,14 +3483,6 @@
                 <w:szCs w:val="20"/>
               </w:rPr>
             </w:pPr>
-            <w:r>
-              <w:rPr>
-                <w:rFonts w:asciiTheme="minorEastAsia" w:hAnsiTheme="minorEastAsia" w:cs="Arial Unicode MS" w:hint="eastAsia"/>
-                <w:sz w:val="20"/>
-                <w:szCs w:val="20"/>
-              </w:rPr>
-              <w:t>화면 구성</w:t>
-            </w:r>
           </w:p>
         </w:tc>
         <w:tc>
@@ -3595,7 +3521,7 @@
                 <w:sz w:val="20"/>
                 <w:szCs w:val="20"/>
               </w:rPr>
-              <w:t>경기 일정, 구역, 상세 자리 선택 화면이 출력된다.</w:t>
+              <w:t>결제하기를 선택하면 결제 완료 메시지 출력 후 예매 내역 페이지로 넘어간다.</w:t>
             </w:r>
           </w:p>
         </w:tc>
@@ -3631,7 +3557,7 @@
         <w:tc>
           <w:tcPr>
             <w:tcW w:w="455" w:type="pct"/>
-            <w:vMerge/>
+            <w:vMerge w:val="restart"/>
             <w:shd w:val="clear" w:color="auto" w:fill="DAEEF3" w:themeFill="accent5" w:themeFillTint="33"/>
             <w:tcMar>
               <w:top w:w="100" w:type="dxa"/>
@@ -3660,12 +3586,47 @@
                 <w:szCs w:val="20"/>
               </w:rPr>
             </w:pPr>
+            <w:r>
+              <w:rPr>
+                <w:rFonts w:asciiTheme="minorEastAsia" w:hAnsiTheme="minorEastAsia" w:cs="Arial Unicode MS" w:hint="eastAsia"/>
+                <w:sz w:val="20"/>
+                <w:szCs w:val="20"/>
+              </w:rPr>
+              <w:t>[7]</w:t>
+            </w:r>
+          </w:p>
+          <w:p>
+            <w:pPr>
+              <w:pStyle w:val="normal"/>
+              <w:widowControl w:val="0"/>
+              <w:pBdr>
+                <w:top w:val="nil"/>
+                <w:left w:val="nil"/>
+                <w:bottom w:val="nil"/>
+                <w:right w:val="nil"/>
+                <w:between w:val="nil"/>
+              </w:pBdr>
+              <w:spacing w:line="240" w:lineRule="auto"/>
+              <w:jc w:val="center"/>
+              <w:rPr>
+                <w:rFonts w:asciiTheme="minorEastAsia" w:hAnsiTheme="minorEastAsia" w:cs="Arial Unicode MS"/>
+                <w:sz w:val="20"/>
+                <w:szCs w:val="20"/>
+              </w:rPr>
+            </w:pPr>
+            <w:r>
+              <w:rPr>
+                <w:rFonts w:asciiTheme="minorEastAsia" w:hAnsiTheme="minorEastAsia" w:cs="Arial Unicode MS" w:hint="eastAsia"/>
+                <w:sz w:val="20"/>
+                <w:szCs w:val="20"/>
+              </w:rPr>
+              <w:t>예매 내역 페이지</w:t>
+            </w:r>
           </w:p>
         </w:tc>
         <w:tc>
           <w:tcPr>
             <w:tcW w:w="363" w:type="pct"/>
-            <w:vMerge w:val="restart"/>
             <w:shd w:val="clear" w:color="auto" w:fill="auto"/>
             <w:tcMar>
               <w:top w:w="100" w:type="dxa"/>
@@ -3700,7 +3661,7 @@
                 <w:sz w:val="20"/>
                 <w:szCs w:val="20"/>
               </w:rPr>
-              <w:t>기능</w:t>
+              <w:t>화면 구성</w:t>
             </w:r>
           </w:p>
         </w:tc>
@@ -3740,7 +3701,7 @@
                 <w:sz w:val="20"/>
                 <w:szCs w:val="20"/>
               </w:rPr>
-              <w:t>선택된 정보들을 예매 정보 양식에 맞춰 저장한다.</w:t>
+              <w:t>예매한 티켓들의 리스트와 메인 화면으로 선택을 출력한다.</w:t>
             </w:r>
           </w:p>
         </w:tc>
@@ -3810,7 +3771,7 @@
         <w:tc>
           <w:tcPr>
             <w:tcW w:w="363" w:type="pct"/>
-            <w:vMerge/>
+            <w:vMerge w:val="restart"/>
             <w:shd w:val="clear" w:color="auto" w:fill="auto"/>
             <w:tcMar>
               <w:top w:w="100" w:type="dxa"/>
@@ -3839,6 +3800,14 @@
                 <w:szCs w:val="20"/>
               </w:rPr>
             </w:pPr>
+            <w:r>
+              <w:rPr>
+                <w:rFonts w:asciiTheme="minorEastAsia" w:hAnsiTheme="minorEastAsia" w:cs="Arial Unicode MS" w:hint="eastAsia"/>
+                <w:sz w:val="20"/>
+                <w:szCs w:val="20"/>
+              </w:rPr>
+              <w:t>기능</w:t>
+            </w:r>
           </w:p>
         </w:tc>
         <w:tc>
@@ -3877,23 +3846,7 @@
                 <w:sz w:val="20"/>
                 <w:szCs w:val="20"/>
               </w:rPr>
-              <w:t xml:space="preserve">모든 선택이 끝나면 결제 </w:t>
-            </w:r>
-            <w:r>
-              <w:rPr>
-                <w:rFonts w:asciiTheme="minorEastAsia" w:hAnsiTheme="minorEastAsia" w:cs="Arial Unicode MS" w:hint="eastAsia"/>
-                <w:sz w:val="20"/>
-                <w:szCs w:val="20"/>
-              </w:rPr>
-              <w:t>페이지</w:t>
-            </w:r>
-            <w:r>
-              <w:rPr>
-                <w:rFonts w:asciiTheme="minorEastAsia" w:hAnsiTheme="minorEastAsia" w:cs="Arial Unicode MS" w:hint="eastAsia"/>
-                <w:sz w:val="20"/>
-                <w:szCs w:val="20"/>
-              </w:rPr>
-              <w:t>로 넘어간다.</w:t>
+              <w:t>리스트 번호를 입력하면 상세 예매 내역을 확인할 수 있다.</w:t>
             </w:r>
           </w:p>
         </w:tc>
@@ -3929,7 +3882,7 @@
         <w:tc>
           <w:tcPr>
             <w:tcW w:w="455" w:type="pct"/>
-            <w:vMerge w:val="restart"/>
+            <w:vMerge/>
             <w:shd w:val="clear" w:color="auto" w:fill="DAEEF3" w:themeFill="accent5" w:themeFillTint="33"/>
             <w:tcMar>
               <w:top w:w="100" w:type="dxa"/>
@@ -3958,47 +3911,12 @@
                 <w:szCs w:val="20"/>
               </w:rPr>
             </w:pPr>
-            <w:r>
-              <w:rPr>
-                <w:rFonts w:asciiTheme="minorEastAsia" w:hAnsiTheme="minorEastAsia" w:cs="Arial Unicode MS" w:hint="eastAsia"/>
-                <w:sz w:val="20"/>
-                <w:szCs w:val="20"/>
-              </w:rPr>
-              <w:t>[6]</w:t>
-            </w:r>
-          </w:p>
-          <w:p>
-            <w:pPr>
-              <w:pStyle w:val="normal"/>
-              <w:widowControl w:val="0"/>
-              <w:pBdr>
-                <w:top w:val="nil"/>
-                <w:left w:val="nil"/>
-                <w:bottom w:val="nil"/>
-                <w:right w:val="nil"/>
-                <w:between w:val="nil"/>
-              </w:pBdr>
-              <w:spacing w:line="240" w:lineRule="auto"/>
-              <w:jc w:val="center"/>
-              <w:rPr>
-                <w:rFonts w:asciiTheme="minorEastAsia" w:hAnsiTheme="minorEastAsia" w:cs="Arial Unicode MS"/>
-                <w:sz w:val="20"/>
-                <w:szCs w:val="20"/>
-              </w:rPr>
-            </w:pPr>
-            <w:r>
-              <w:rPr>
-                <w:rFonts w:asciiTheme="minorEastAsia" w:hAnsiTheme="minorEastAsia" w:cs="Arial Unicode MS" w:hint="eastAsia"/>
-                <w:sz w:val="20"/>
-                <w:szCs w:val="20"/>
-              </w:rPr>
-              <w:t>결제 페이지</w:t>
-            </w:r>
           </w:p>
         </w:tc>
         <w:tc>
           <w:tcPr>
             <w:tcW w:w="363" w:type="pct"/>
+            <w:vMerge/>
             <w:shd w:val="clear" w:color="auto" w:fill="auto"/>
             <w:tcMar>
               <w:top w:w="100" w:type="dxa"/>
@@ -4027,14 +3945,6 @@
                 <w:szCs w:val="20"/>
               </w:rPr>
             </w:pPr>
-            <w:r>
-              <w:rPr>
-                <w:rFonts w:asciiTheme="minorEastAsia" w:hAnsiTheme="minorEastAsia" w:cs="Arial Unicode MS" w:hint="eastAsia"/>
-                <w:sz w:val="20"/>
-                <w:szCs w:val="20"/>
-              </w:rPr>
-              <w:t>화면 구성</w:t>
-            </w:r>
           </w:p>
         </w:tc>
         <w:tc>
@@ -4073,7 +3983,25 @@
                 <w:sz w:val="20"/>
                 <w:szCs w:val="20"/>
               </w:rPr>
-              <w:t>선택된 자리 수, 구역 등 예매 정보를 출력하여 결제 여부를 묻는다.</w:t>
+              <w:t xml:space="preserve">메인 화면으로 </w:t>
+            </w:r>
+            <w:proofErr w:type="spellStart"/>
+            <w:r>
+              <w:rPr>
+                <w:rFonts w:asciiTheme="minorEastAsia" w:hAnsiTheme="minorEastAsia" w:cs="Arial Unicode MS" w:hint="eastAsia"/>
+                <w:sz w:val="20"/>
+                <w:szCs w:val="20"/>
+              </w:rPr>
+              <w:t>를</w:t>
+            </w:r>
+            <w:proofErr w:type="spellEnd"/>
+            <w:r>
+              <w:rPr>
+                <w:rFonts w:asciiTheme="minorEastAsia" w:hAnsiTheme="minorEastAsia" w:cs="Arial Unicode MS" w:hint="eastAsia"/>
+                <w:sz w:val="20"/>
+                <w:szCs w:val="20"/>
+              </w:rPr>
+              <w:t xml:space="preserve"> 선택하면 메인 페이지로 넘어간다.</w:t>
             </w:r>
           </w:p>
         </w:tc>
@@ -4109,7 +4037,7 @@
         <w:tc>
           <w:tcPr>
             <w:tcW w:w="455" w:type="pct"/>
-            <w:vMerge/>
+            <w:vMerge w:val="restart"/>
             <w:shd w:val="clear" w:color="auto" w:fill="DAEEF3" w:themeFill="accent5" w:themeFillTint="33"/>
             <w:tcMar>
               <w:top w:w="100" w:type="dxa"/>
@@ -4138,6 +4066,98 @@
                 <w:szCs w:val="20"/>
               </w:rPr>
             </w:pPr>
+            <w:r>
+              <w:rPr>
+                <w:rFonts w:asciiTheme="minorEastAsia" w:hAnsiTheme="minorEastAsia" w:cs="Arial Unicode MS" w:hint="eastAsia"/>
+                <w:sz w:val="20"/>
+                <w:szCs w:val="20"/>
+              </w:rPr>
+              <w:t>[8]</w:t>
+            </w:r>
+          </w:p>
+          <w:p>
+            <w:pPr>
+              <w:pStyle w:val="normal"/>
+              <w:widowControl w:val="0"/>
+              <w:pBdr>
+                <w:top w:val="nil"/>
+                <w:left w:val="nil"/>
+                <w:bottom w:val="nil"/>
+                <w:right w:val="nil"/>
+                <w:between w:val="nil"/>
+              </w:pBdr>
+              <w:spacing w:line="240" w:lineRule="auto"/>
+              <w:jc w:val="center"/>
+              <w:rPr>
+                <w:rFonts w:asciiTheme="minorEastAsia" w:hAnsiTheme="minorEastAsia" w:cs="Arial Unicode MS"/>
+                <w:sz w:val="20"/>
+                <w:szCs w:val="20"/>
+              </w:rPr>
+            </w:pPr>
+            <w:r>
+              <w:rPr>
+                <w:rFonts w:asciiTheme="minorEastAsia" w:hAnsiTheme="minorEastAsia" w:cs="Arial Unicode MS" w:hint="eastAsia"/>
+                <w:sz w:val="20"/>
+                <w:szCs w:val="20"/>
+              </w:rPr>
+              <w:t xml:space="preserve">기술 </w:t>
+            </w:r>
+          </w:p>
+          <w:p>
+            <w:pPr>
+              <w:pStyle w:val="normal"/>
+              <w:widowControl w:val="0"/>
+              <w:pBdr>
+                <w:top w:val="nil"/>
+                <w:left w:val="nil"/>
+                <w:bottom w:val="nil"/>
+                <w:right w:val="nil"/>
+                <w:between w:val="nil"/>
+              </w:pBdr>
+              <w:spacing w:line="240" w:lineRule="auto"/>
+              <w:jc w:val="center"/>
+              <w:rPr>
+                <w:rFonts w:asciiTheme="minorEastAsia" w:hAnsiTheme="minorEastAsia" w:cs="Arial Unicode MS"/>
+                <w:sz w:val="20"/>
+                <w:szCs w:val="20"/>
+              </w:rPr>
+            </w:pPr>
+            <w:r>
+              <w:rPr>
+                <w:rFonts w:asciiTheme="minorEastAsia" w:hAnsiTheme="minorEastAsia" w:cs="Arial Unicode MS" w:hint="eastAsia"/>
+                <w:sz w:val="20"/>
+                <w:szCs w:val="20"/>
+              </w:rPr>
+              <w:t>및</w:t>
+            </w:r>
+          </w:p>
+          <w:p>
+            <w:pPr>
+              <w:pStyle w:val="normal"/>
+              <w:widowControl w:val="0"/>
+              <w:pBdr>
+                <w:top w:val="nil"/>
+                <w:left w:val="nil"/>
+                <w:bottom w:val="nil"/>
+                <w:right w:val="nil"/>
+                <w:between w:val="nil"/>
+              </w:pBdr>
+              <w:spacing w:line="240" w:lineRule="auto"/>
+              <w:jc w:val="center"/>
+              <w:rPr>
+                <w:rFonts w:asciiTheme="minorEastAsia" w:hAnsiTheme="minorEastAsia" w:cs="Arial Unicode MS"/>
+                <w:sz w:val="20"/>
+                <w:szCs w:val="20"/>
+              </w:rPr>
+            </w:pPr>
+            <w:r>
+              <w:rPr>
+                <w:rFonts w:asciiTheme="minorEastAsia" w:hAnsiTheme="minorEastAsia" w:cs="Arial Unicode MS" w:hint="eastAsia"/>
+                <w:sz w:val="20"/>
+                <w:szCs w:val="20"/>
+              </w:rPr>
+              <w:t xml:space="preserve"> UI</w:t>
+            </w:r>
           </w:p>
         </w:tc>
         <w:tc>
@@ -4178,7 +4198,7 @@
                 <w:sz w:val="20"/>
                 <w:szCs w:val="20"/>
               </w:rPr>
-              <w:t>기능</w:t>
+              <w:t>C++</w:t>
             </w:r>
           </w:p>
         </w:tc>
@@ -4218,7 +4238,7 @@
                 <w:sz w:val="20"/>
                 <w:szCs w:val="20"/>
               </w:rPr>
-              <w:t xml:space="preserve">결제 취소를 선택하면 예매 </w:t>
+              <w:t xml:space="preserve">모든 </w:t>
             </w:r>
             <w:proofErr w:type="spellStart"/>
             <w:r>
@@ -4227,15 +4247,7 @@
                 <w:sz w:val="20"/>
                 <w:szCs w:val="20"/>
               </w:rPr>
-              <w:t>페이지</w:t>
-            </w:r>
-            <w:r>
-              <w:rPr>
-                <w:rFonts w:asciiTheme="minorEastAsia" w:hAnsiTheme="minorEastAsia" w:cs="Arial Unicode MS" w:hint="eastAsia"/>
-                <w:sz w:val="20"/>
-                <w:szCs w:val="20"/>
-              </w:rPr>
-              <w:t>으로</w:t>
+              <w:t>로직과</w:t>
             </w:r>
             <w:proofErr w:type="spellEnd"/>
             <w:r>
@@ -4244,7 +4256,7 @@
                 <w:sz w:val="20"/>
                 <w:szCs w:val="20"/>
               </w:rPr>
-              <w:t xml:space="preserve"> 돌아간다.</w:t>
+              <w:t xml:space="preserve"> 데이터 구조는 클래스와 구조체를 활용한다.</w:t>
             </w:r>
           </w:p>
         </w:tc>
@@ -4381,7 +4393,7 @@
                 <w:sz w:val="20"/>
                 <w:szCs w:val="20"/>
               </w:rPr>
-              <w:t>결제하기를 선택하면 결제 완료 메시지 출력 후 예매 내역 페이지로 넘어간다.</w:t>
+              <w:t>메인 함수 외 함수는 사용하지 않는다</w:t>
             </w:r>
           </w:p>
         </w:tc>
@@ -4417,7 +4429,7 @@
         <w:tc>
           <w:tcPr>
             <w:tcW w:w="455" w:type="pct"/>
-            <w:vMerge w:val="restart"/>
+            <w:vMerge/>
             <w:shd w:val="clear" w:color="auto" w:fill="DAEEF3" w:themeFill="accent5" w:themeFillTint="33"/>
             <w:tcMar>
               <w:top w:w="100" w:type="dxa"/>
@@ -4446,47 +4458,12 @@
                 <w:szCs w:val="20"/>
               </w:rPr>
             </w:pPr>
-            <w:r>
-              <w:rPr>
-                <w:rFonts w:asciiTheme="minorEastAsia" w:hAnsiTheme="minorEastAsia" w:cs="Arial Unicode MS" w:hint="eastAsia"/>
-                <w:sz w:val="20"/>
-                <w:szCs w:val="20"/>
-              </w:rPr>
-              <w:t>[7]</w:t>
-            </w:r>
-          </w:p>
-          <w:p>
-            <w:pPr>
-              <w:pStyle w:val="normal"/>
-              <w:widowControl w:val="0"/>
-              <w:pBdr>
-                <w:top w:val="nil"/>
-                <w:left w:val="nil"/>
-                <w:bottom w:val="nil"/>
-                <w:right w:val="nil"/>
-                <w:between w:val="nil"/>
-              </w:pBdr>
-              <w:spacing w:line="240" w:lineRule="auto"/>
-              <w:jc w:val="center"/>
-              <w:rPr>
-                <w:rFonts w:asciiTheme="minorEastAsia" w:hAnsiTheme="minorEastAsia" w:cs="Arial Unicode MS"/>
-                <w:sz w:val="20"/>
-                <w:szCs w:val="20"/>
-              </w:rPr>
-            </w:pPr>
-            <w:r>
-              <w:rPr>
-                <w:rFonts w:asciiTheme="minorEastAsia" w:hAnsiTheme="minorEastAsia" w:cs="Arial Unicode MS" w:hint="eastAsia"/>
-                <w:sz w:val="20"/>
-                <w:szCs w:val="20"/>
-              </w:rPr>
-              <w:t>예매 내역 페이지</w:t>
-            </w:r>
           </w:p>
         </w:tc>
         <w:tc>
           <w:tcPr>
             <w:tcW w:w="363" w:type="pct"/>
+            <w:vMerge/>
             <w:shd w:val="clear" w:color="auto" w:fill="auto"/>
             <w:tcMar>
               <w:top w:w="100" w:type="dxa"/>
@@ -4515,14 +4492,6 @@
                 <w:szCs w:val="20"/>
               </w:rPr>
             </w:pPr>
-            <w:r>
-              <w:rPr>
-                <w:rFonts w:asciiTheme="minorEastAsia" w:hAnsiTheme="minorEastAsia" w:cs="Arial Unicode MS" w:hint="eastAsia"/>
-                <w:sz w:val="20"/>
-                <w:szCs w:val="20"/>
-              </w:rPr>
-              <w:t>화면 구성</w:t>
-            </w:r>
           </w:p>
         </w:tc>
         <w:tc>
@@ -4561,7 +4530,7 @@
                 <w:sz w:val="20"/>
                 <w:szCs w:val="20"/>
               </w:rPr>
-              <w:t>예매한 티켓들의 리스트와 메인 화면으로 선택을 출력한다.</w:t>
+              <w:t>파일은 최대한 분할하여 진행한다.</w:t>
             </w:r>
           </w:p>
         </w:tc>
@@ -4631,7 +4600,7 @@
         <w:tc>
           <w:tcPr>
             <w:tcW w:w="363" w:type="pct"/>
-            <w:vMerge w:val="restart"/>
+            <w:vMerge/>
             <w:shd w:val="clear" w:color="auto" w:fill="auto"/>
             <w:tcMar>
               <w:top w:w="100" w:type="dxa"/>
@@ -4660,14 +4629,6 @@
                 <w:szCs w:val="20"/>
               </w:rPr>
             </w:pPr>
-            <w:r>
-              <w:rPr>
-                <w:rFonts w:asciiTheme="minorEastAsia" w:hAnsiTheme="minorEastAsia" w:cs="Arial Unicode MS" w:hint="eastAsia"/>
-                <w:sz w:val="20"/>
-                <w:szCs w:val="20"/>
-              </w:rPr>
-              <w:t>기능</w:t>
-            </w:r>
           </w:p>
         </w:tc>
         <w:tc>
@@ -4700,13 +4661,77 @@
                 <w:szCs w:val="20"/>
               </w:rPr>
             </w:pPr>
-            <w:r>
-              <w:rPr>
-                <w:rFonts w:asciiTheme="minorEastAsia" w:hAnsiTheme="minorEastAsia" w:cs="Arial Unicode MS" w:hint="eastAsia"/>
-                <w:sz w:val="20"/>
-                <w:szCs w:val="20"/>
-              </w:rPr>
-              <w:t>리스트 번호를 입력하면 상세 예매 내역을 확인할 수 있다.</w:t>
+            <w:proofErr w:type="spellStart"/>
+            <w:r>
+              <w:rPr>
+                <w:rFonts w:asciiTheme="minorEastAsia" w:hAnsiTheme="minorEastAsia" w:cs="Arial Unicode MS" w:hint="eastAsia"/>
+                <w:sz w:val="20"/>
+                <w:szCs w:val="20"/>
+              </w:rPr>
+              <w:t>변수명</w:t>
+            </w:r>
+            <w:proofErr w:type="spellEnd"/>
+            <w:r>
+              <w:rPr>
+                <w:rFonts w:asciiTheme="minorEastAsia" w:hAnsiTheme="minorEastAsia" w:cs="Arial Unicode MS" w:hint="eastAsia"/>
+                <w:sz w:val="20"/>
+                <w:szCs w:val="20"/>
+              </w:rPr>
+              <w:t xml:space="preserve">, </w:t>
+            </w:r>
+            <w:proofErr w:type="spellStart"/>
+            <w:r>
+              <w:rPr>
+                <w:rFonts w:asciiTheme="minorEastAsia" w:hAnsiTheme="minorEastAsia" w:cs="Arial Unicode MS" w:hint="eastAsia"/>
+                <w:sz w:val="20"/>
+                <w:szCs w:val="20"/>
+              </w:rPr>
+              <w:t>함수명</w:t>
+            </w:r>
+            <w:proofErr w:type="spellEnd"/>
+            <w:r>
+              <w:rPr>
+                <w:rFonts w:asciiTheme="minorEastAsia" w:hAnsiTheme="minorEastAsia" w:cs="Arial Unicode MS" w:hint="eastAsia"/>
+                <w:sz w:val="20"/>
+                <w:szCs w:val="20"/>
+              </w:rPr>
+              <w:t xml:space="preserve"> 등 C++ </w:t>
+            </w:r>
+            <w:proofErr w:type="spellStart"/>
+            <w:r>
+              <w:rPr>
+                <w:rFonts w:asciiTheme="minorEastAsia" w:hAnsiTheme="minorEastAsia" w:cs="Arial Unicode MS" w:hint="eastAsia"/>
+                <w:sz w:val="20"/>
+                <w:szCs w:val="20"/>
+              </w:rPr>
+              <w:t>네이밍</w:t>
+            </w:r>
+            <w:proofErr w:type="spellEnd"/>
+            <w:r>
+              <w:rPr>
+                <w:rFonts w:asciiTheme="minorEastAsia" w:hAnsiTheme="minorEastAsia" w:cs="Arial Unicode MS" w:hint="eastAsia"/>
+                <w:sz w:val="20"/>
+                <w:szCs w:val="20"/>
+              </w:rPr>
+              <w:t xml:space="preserve"> </w:t>
+            </w:r>
+            <w:proofErr w:type="spellStart"/>
+            <w:r>
+              <w:rPr>
+                <w:rFonts w:asciiTheme="minorEastAsia" w:hAnsiTheme="minorEastAsia" w:cs="Arial Unicode MS" w:hint="eastAsia"/>
+                <w:sz w:val="20"/>
+                <w:szCs w:val="20"/>
+              </w:rPr>
+              <w:t>컨벤션을</w:t>
+            </w:r>
+            <w:proofErr w:type="spellEnd"/>
+            <w:r>
+              <w:rPr>
+                <w:rFonts w:asciiTheme="minorEastAsia" w:hAnsiTheme="minorEastAsia" w:cs="Arial Unicode MS" w:hint="eastAsia"/>
+                <w:sz w:val="20"/>
+                <w:szCs w:val="20"/>
+              </w:rPr>
+              <w:t xml:space="preserve"> 지키려 노력한다.</w:t>
             </w:r>
           </w:p>
         </w:tc>
@@ -4776,7 +4801,6 @@
         <w:tc>
           <w:tcPr>
             <w:tcW w:w="363" w:type="pct"/>
-            <w:vMerge/>
             <w:shd w:val="clear" w:color="auto" w:fill="auto"/>
             <w:tcMar>
               <w:top w:w="100" w:type="dxa"/>
@@ -4805,6 +4829,14 @@
                 <w:szCs w:val="20"/>
               </w:rPr>
             </w:pPr>
+            <w:r>
+              <w:rPr>
+                <w:rFonts w:asciiTheme="minorEastAsia" w:hAnsiTheme="minorEastAsia" w:cs="Arial Unicode MS" w:hint="eastAsia"/>
+                <w:sz w:val="20"/>
+                <w:szCs w:val="20"/>
+              </w:rPr>
+              <w:t>UI</w:t>
+            </w:r>
           </w:p>
         </w:tc>
         <w:tc>
@@ -4833,880 +4865,6 @@
               <w:spacing w:line="240" w:lineRule="auto"/>
               <w:rPr>
                 <w:rFonts w:asciiTheme="minorEastAsia" w:hAnsiTheme="minorEastAsia" w:cs="Arial Unicode MS"/>
-                <w:sz w:val="20"/>
-                <w:szCs w:val="20"/>
-              </w:rPr>
-            </w:pPr>
-            <w:r>
-              <w:rPr>
-                <w:rFonts w:asciiTheme="minorEastAsia" w:hAnsiTheme="minorEastAsia" w:cs="Arial Unicode MS" w:hint="eastAsia"/>
-                <w:sz w:val="20"/>
-                <w:szCs w:val="20"/>
-              </w:rPr>
-              <w:t xml:space="preserve">메인 화면으로 </w:t>
-            </w:r>
-            <w:proofErr w:type="spellStart"/>
-            <w:r>
-              <w:rPr>
-                <w:rFonts w:asciiTheme="minorEastAsia" w:hAnsiTheme="minorEastAsia" w:cs="Arial Unicode MS" w:hint="eastAsia"/>
-                <w:sz w:val="20"/>
-                <w:szCs w:val="20"/>
-              </w:rPr>
-              <w:t>를</w:t>
-            </w:r>
-            <w:proofErr w:type="spellEnd"/>
-            <w:r>
-              <w:rPr>
-                <w:rFonts w:asciiTheme="minorEastAsia" w:hAnsiTheme="minorEastAsia" w:cs="Arial Unicode MS" w:hint="eastAsia"/>
-                <w:sz w:val="20"/>
-                <w:szCs w:val="20"/>
-              </w:rPr>
-              <w:t xml:space="preserve"> 선택하면 메인 페이지로 넘어간다.</w:t>
-            </w:r>
-          </w:p>
-        </w:tc>
-        <w:tc>
-          <w:tcPr>
-            <w:tcW w:w="273" w:type="pct"/>
-          </w:tcPr>
-          <w:p>
-            <w:pPr>
-              <w:pStyle w:val="normal"/>
-              <w:widowControl w:val="0"/>
-              <w:pBdr>
-                <w:top w:val="nil"/>
-                <w:left w:val="nil"/>
-                <w:bottom w:val="nil"/>
-                <w:right w:val="nil"/>
-                <w:between w:val="nil"/>
-              </w:pBdr>
-              <w:spacing w:line="240" w:lineRule="auto"/>
-              <w:rPr>
-                <w:rFonts w:asciiTheme="minorEastAsia" w:hAnsiTheme="minorEastAsia" w:cs="Arial Unicode MS"/>
-                <w:sz w:val="20"/>
-                <w:szCs w:val="20"/>
-              </w:rPr>
-            </w:pPr>
-          </w:p>
-        </w:tc>
-      </w:tr>
-      <w:tr>
-        <w:trPr>
-          <w:trHeight w:val="400"/>
-        </w:trPr>
-        <w:tc>
-          <w:tcPr>
-            <w:tcW w:w="455" w:type="pct"/>
-            <w:vMerge w:val="restart"/>
-            <w:shd w:val="clear" w:color="auto" w:fill="DAEEF3" w:themeFill="accent5" w:themeFillTint="33"/>
-            <w:tcMar>
-              <w:top w:w="100" w:type="dxa"/>
-              <w:left w:w="100" w:type="dxa"/>
-              <w:bottom w:w="100" w:type="dxa"/>
-              <w:right w:w="100" w:type="dxa"/>
-            </w:tcMar>
-            <w:vAlign w:val="center"/>
-          </w:tcPr>
-          <w:p>
-            <w:pPr>
-              <w:pStyle w:val="normal"/>
-              <w:widowControl w:val="0"/>
-              <w:pBdr>
-                <w:top w:val="nil"/>
-                <w:left w:val="nil"/>
-                <w:bottom w:val="nil"/>
-                <w:right w:val="nil"/>
-                <w:between w:val="nil"/>
-              </w:pBdr>
-              <w:spacing w:line="240" w:lineRule="auto"/>
-              <w:jc w:val="center"/>
-              <w:rPr>
-                <w:rFonts w:asciiTheme="minorEastAsia" w:hAnsiTheme="minorEastAsia" w:cs="Arial Unicode MS" w:hint="eastAsia"/>
-                <w:sz w:val="20"/>
-                <w:szCs w:val="20"/>
-              </w:rPr>
-            </w:pPr>
-            <w:r>
-              <w:rPr>
-                <w:rFonts w:asciiTheme="minorEastAsia" w:hAnsiTheme="minorEastAsia" w:cs="Arial Unicode MS" w:hint="eastAsia"/>
-                <w:sz w:val="20"/>
-                <w:szCs w:val="20"/>
-              </w:rPr>
-              <w:t>[8]</w:t>
-            </w:r>
-          </w:p>
-          <w:p>
-            <w:pPr>
-              <w:pStyle w:val="normal"/>
-              <w:widowControl w:val="0"/>
-              <w:pBdr>
-                <w:top w:val="nil"/>
-                <w:left w:val="nil"/>
-                <w:bottom w:val="nil"/>
-                <w:right w:val="nil"/>
-                <w:between w:val="nil"/>
-              </w:pBdr>
-              <w:spacing w:line="240" w:lineRule="auto"/>
-              <w:jc w:val="center"/>
-              <w:rPr>
-                <w:rFonts w:asciiTheme="minorEastAsia" w:hAnsiTheme="minorEastAsia" w:cs="Arial Unicode MS" w:hint="eastAsia"/>
-                <w:sz w:val="20"/>
-                <w:szCs w:val="20"/>
-              </w:rPr>
-            </w:pPr>
-            <w:r>
-              <w:rPr>
-                <w:rFonts w:asciiTheme="minorEastAsia" w:hAnsiTheme="minorEastAsia" w:cs="Arial Unicode MS" w:hint="eastAsia"/>
-                <w:sz w:val="20"/>
-                <w:szCs w:val="20"/>
-              </w:rPr>
-              <w:t xml:space="preserve">기술 </w:t>
-            </w:r>
-          </w:p>
-          <w:p>
-            <w:pPr>
-              <w:pStyle w:val="normal"/>
-              <w:widowControl w:val="0"/>
-              <w:pBdr>
-                <w:top w:val="nil"/>
-                <w:left w:val="nil"/>
-                <w:bottom w:val="nil"/>
-                <w:right w:val="nil"/>
-                <w:between w:val="nil"/>
-              </w:pBdr>
-              <w:spacing w:line="240" w:lineRule="auto"/>
-              <w:jc w:val="center"/>
-              <w:rPr>
-                <w:rFonts w:asciiTheme="minorEastAsia" w:hAnsiTheme="minorEastAsia" w:cs="Arial Unicode MS" w:hint="eastAsia"/>
-                <w:sz w:val="20"/>
-                <w:szCs w:val="20"/>
-              </w:rPr>
-            </w:pPr>
-            <w:r>
-              <w:rPr>
-                <w:rFonts w:asciiTheme="minorEastAsia" w:hAnsiTheme="minorEastAsia" w:cs="Arial Unicode MS" w:hint="eastAsia"/>
-                <w:sz w:val="20"/>
-                <w:szCs w:val="20"/>
-              </w:rPr>
-              <w:t>및</w:t>
-            </w:r>
-          </w:p>
-          <w:p>
-            <w:pPr>
-              <w:pStyle w:val="normal"/>
-              <w:widowControl w:val="0"/>
-              <w:pBdr>
-                <w:top w:val="nil"/>
-                <w:left w:val="nil"/>
-                <w:bottom w:val="nil"/>
-                <w:right w:val="nil"/>
-                <w:between w:val="nil"/>
-              </w:pBdr>
-              <w:spacing w:line="240" w:lineRule="auto"/>
-              <w:jc w:val="center"/>
-              <w:rPr>
-                <w:rFonts w:asciiTheme="minorEastAsia" w:hAnsiTheme="minorEastAsia" w:cs="Arial Unicode MS"/>
-                <w:sz w:val="20"/>
-                <w:szCs w:val="20"/>
-              </w:rPr>
-            </w:pPr>
-            <w:r>
-              <w:rPr>
-                <w:rFonts w:asciiTheme="minorEastAsia" w:hAnsiTheme="minorEastAsia" w:cs="Arial Unicode MS" w:hint="eastAsia"/>
-                <w:sz w:val="20"/>
-                <w:szCs w:val="20"/>
-              </w:rPr>
-              <w:t xml:space="preserve"> UI</w:t>
-            </w:r>
-          </w:p>
-        </w:tc>
-        <w:tc>
-          <w:tcPr>
-            <w:tcW w:w="363" w:type="pct"/>
-            <w:vMerge w:val="restart"/>
-            <w:shd w:val="clear" w:color="auto" w:fill="auto"/>
-            <w:tcMar>
-              <w:top w:w="100" w:type="dxa"/>
-              <w:left w:w="100" w:type="dxa"/>
-              <w:bottom w:w="100" w:type="dxa"/>
-              <w:right w:w="100" w:type="dxa"/>
-            </w:tcMar>
-            <w:vAlign w:val="center"/>
-          </w:tcPr>
-          <w:p>
-            <w:pPr>
-              <w:pStyle w:val="normal"/>
-              <w:widowControl w:val="0"/>
-              <w:pBdr>
-                <w:top w:val="nil"/>
-                <w:left w:val="nil"/>
-                <w:bottom w:val="nil"/>
-                <w:right w:val="nil"/>
-                <w:between w:val="nil"/>
-              </w:pBdr>
-              <w:spacing w:line="240" w:lineRule="auto"/>
-              <w:jc w:val="center"/>
-              <w:rPr>
-                <w:rFonts w:asciiTheme="minorEastAsia" w:hAnsiTheme="minorEastAsia" w:cs="Arial Unicode MS"/>
-                <w:sz w:val="20"/>
-                <w:szCs w:val="20"/>
-              </w:rPr>
-            </w:pPr>
-            <w:r>
-              <w:rPr>
-                <w:rFonts w:asciiTheme="minorEastAsia" w:hAnsiTheme="minorEastAsia" w:cs="Arial Unicode MS" w:hint="eastAsia"/>
-                <w:sz w:val="20"/>
-                <w:szCs w:val="20"/>
-              </w:rPr>
-              <w:t>C++</w:t>
-            </w:r>
-          </w:p>
-        </w:tc>
-        <w:tc>
-          <w:tcPr>
-            <w:tcW w:w="3909" w:type="pct"/>
-            <w:shd w:val="clear" w:color="auto" w:fill="auto"/>
-            <w:tcMar>
-              <w:top w:w="100" w:type="dxa"/>
-              <w:left w:w="100" w:type="dxa"/>
-              <w:bottom w:w="100" w:type="dxa"/>
-              <w:right w:w="100" w:type="dxa"/>
-            </w:tcMar>
-            <w:vAlign w:val="center"/>
-          </w:tcPr>
-          <w:p>
-            <w:pPr>
-              <w:pStyle w:val="normal"/>
-              <w:widowControl w:val="0"/>
-              <w:pBdr>
-                <w:top w:val="nil"/>
-                <w:left w:val="nil"/>
-                <w:bottom w:val="nil"/>
-                <w:right w:val="nil"/>
-                <w:between w:val="nil"/>
-              </w:pBdr>
-              <w:spacing w:line="240" w:lineRule="auto"/>
-              <w:rPr>
-                <w:rFonts w:asciiTheme="minorEastAsia" w:hAnsiTheme="minorEastAsia" w:cs="Arial Unicode MS" w:hint="eastAsia"/>
-                <w:sz w:val="20"/>
-                <w:szCs w:val="20"/>
-              </w:rPr>
-            </w:pPr>
-            <w:r>
-              <w:rPr>
-                <w:rFonts w:asciiTheme="minorEastAsia" w:hAnsiTheme="minorEastAsia" w:cs="Arial Unicode MS" w:hint="eastAsia"/>
-                <w:sz w:val="20"/>
-                <w:szCs w:val="20"/>
-              </w:rPr>
-              <w:t xml:space="preserve">모든 </w:t>
-            </w:r>
-            <w:proofErr w:type="spellStart"/>
-            <w:r>
-              <w:rPr>
-                <w:rFonts w:asciiTheme="minorEastAsia" w:hAnsiTheme="minorEastAsia" w:cs="Arial Unicode MS" w:hint="eastAsia"/>
-                <w:sz w:val="20"/>
-                <w:szCs w:val="20"/>
-              </w:rPr>
-              <w:t>로직과</w:t>
-            </w:r>
-            <w:proofErr w:type="spellEnd"/>
-            <w:r>
-              <w:rPr>
-                <w:rFonts w:asciiTheme="minorEastAsia" w:hAnsiTheme="minorEastAsia" w:cs="Arial Unicode MS" w:hint="eastAsia"/>
-                <w:sz w:val="20"/>
-                <w:szCs w:val="20"/>
-              </w:rPr>
-              <w:t xml:space="preserve"> 데이터 구조는 클래스와 구조체를 활용한다.</w:t>
-            </w:r>
-          </w:p>
-        </w:tc>
-        <w:tc>
-          <w:tcPr>
-            <w:tcW w:w="273" w:type="pct"/>
-          </w:tcPr>
-          <w:p>
-            <w:pPr>
-              <w:pStyle w:val="normal"/>
-              <w:widowControl w:val="0"/>
-              <w:pBdr>
-                <w:top w:val="nil"/>
-                <w:left w:val="nil"/>
-                <w:bottom w:val="nil"/>
-                <w:right w:val="nil"/>
-                <w:between w:val="nil"/>
-              </w:pBdr>
-              <w:spacing w:line="240" w:lineRule="auto"/>
-              <w:rPr>
-                <w:rFonts w:asciiTheme="minorEastAsia" w:hAnsiTheme="minorEastAsia" w:cs="Arial Unicode MS"/>
-                <w:sz w:val="20"/>
-                <w:szCs w:val="20"/>
-              </w:rPr>
-            </w:pPr>
-          </w:p>
-        </w:tc>
-      </w:tr>
-      <w:tr>
-        <w:trPr>
-          <w:trHeight w:val="400"/>
-        </w:trPr>
-        <w:tc>
-          <w:tcPr>
-            <w:tcW w:w="455" w:type="pct"/>
-            <w:vMerge/>
-            <w:shd w:val="clear" w:color="auto" w:fill="DAEEF3" w:themeFill="accent5" w:themeFillTint="33"/>
-            <w:tcMar>
-              <w:top w:w="100" w:type="dxa"/>
-              <w:left w:w="100" w:type="dxa"/>
-              <w:bottom w:w="100" w:type="dxa"/>
-              <w:right w:w="100" w:type="dxa"/>
-            </w:tcMar>
-            <w:vAlign w:val="center"/>
-          </w:tcPr>
-          <w:p>
-            <w:pPr>
-              <w:pStyle w:val="normal"/>
-              <w:widowControl w:val="0"/>
-              <w:pBdr>
-                <w:top w:val="nil"/>
-                <w:left w:val="nil"/>
-                <w:bottom w:val="nil"/>
-                <w:right w:val="nil"/>
-                <w:between w:val="nil"/>
-              </w:pBdr>
-              <w:spacing w:line="240" w:lineRule="auto"/>
-              <w:jc w:val="center"/>
-              <w:rPr>
-                <w:rFonts w:asciiTheme="minorEastAsia" w:hAnsiTheme="minorEastAsia" w:cs="Arial Unicode MS" w:hint="eastAsia"/>
-                <w:sz w:val="20"/>
-                <w:szCs w:val="20"/>
-              </w:rPr>
-            </w:pPr>
-          </w:p>
-        </w:tc>
-        <w:tc>
-          <w:tcPr>
-            <w:tcW w:w="363" w:type="pct"/>
-            <w:vMerge/>
-            <w:shd w:val="clear" w:color="auto" w:fill="auto"/>
-            <w:tcMar>
-              <w:top w:w="100" w:type="dxa"/>
-              <w:left w:w="100" w:type="dxa"/>
-              <w:bottom w:w="100" w:type="dxa"/>
-              <w:right w:w="100" w:type="dxa"/>
-            </w:tcMar>
-            <w:vAlign w:val="center"/>
-          </w:tcPr>
-          <w:p>
-            <w:pPr>
-              <w:pStyle w:val="normal"/>
-              <w:widowControl w:val="0"/>
-              <w:pBdr>
-                <w:top w:val="nil"/>
-                <w:left w:val="nil"/>
-                <w:bottom w:val="nil"/>
-                <w:right w:val="nil"/>
-                <w:between w:val="nil"/>
-              </w:pBdr>
-              <w:spacing w:line="240" w:lineRule="auto"/>
-              <w:jc w:val="center"/>
-              <w:rPr>
-                <w:rFonts w:asciiTheme="minorEastAsia" w:hAnsiTheme="minorEastAsia" w:cs="Arial Unicode MS" w:hint="eastAsia"/>
-                <w:sz w:val="20"/>
-                <w:szCs w:val="20"/>
-              </w:rPr>
-            </w:pPr>
-          </w:p>
-        </w:tc>
-        <w:tc>
-          <w:tcPr>
-            <w:tcW w:w="3909" w:type="pct"/>
-            <w:shd w:val="clear" w:color="auto" w:fill="auto"/>
-            <w:tcMar>
-              <w:top w:w="100" w:type="dxa"/>
-              <w:left w:w="100" w:type="dxa"/>
-              <w:bottom w:w="100" w:type="dxa"/>
-              <w:right w:w="100" w:type="dxa"/>
-            </w:tcMar>
-            <w:vAlign w:val="center"/>
-          </w:tcPr>
-          <w:p>
-            <w:pPr>
-              <w:pStyle w:val="normal"/>
-              <w:widowControl w:val="0"/>
-              <w:pBdr>
-                <w:top w:val="nil"/>
-                <w:left w:val="nil"/>
-                <w:bottom w:val="nil"/>
-                <w:right w:val="nil"/>
-                <w:between w:val="nil"/>
-              </w:pBdr>
-              <w:spacing w:line="240" w:lineRule="auto"/>
-              <w:rPr>
-                <w:rFonts w:asciiTheme="minorEastAsia" w:hAnsiTheme="minorEastAsia" w:cs="Arial Unicode MS" w:hint="eastAsia"/>
-                <w:sz w:val="20"/>
-                <w:szCs w:val="20"/>
-              </w:rPr>
-            </w:pPr>
-            <w:r>
-              <w:rPr>
-                <w:rFonts w:asciiTheme="minorEastAsia" w:hAnsiTheme="minorEastAsia" w:cs="Arial Unicode MS" w:hint="eastAsia"/>
-                <w:sz w:val="20"/>
-                <w:szCs w:val="20"/>
-              </w:rPr>
-              <w:t>메인 함수 외 함수는 사용하지 않는다</w:t>
-            </w:r>
-          </w:p>
-        </w:tc>
-        <w:tc>
-          <w:tcPr>
-            <w:tcW w:w="273" w:type="pct"/>
-          </w:tcPr>
-          <w:p>
-            <w:pPr>
-              <w:pStyle w:val="normal"/>
-              <w:widowControl w:val="0"/>
-              <w:pBdr>
-                <w:top w:val="nil"/>
-                <w:left w:val="nil"/>
-                <w:bottom w:val="nil"/>
-                <w:right w:val="nil"/>
-                <w:between w:val="nil"/>
-              </w:pBdr>
-              <w:spacing w:line="240" w:lineRule="auto"/>
-              <w:rPr>
-                <w:rFonts w:asciiTheme="minorEastAsia" w:hAnsiTheme="minorEastAsia" w:cs="Arial Unicode MS"/>
-                <w:sz w:val="20"/>
-                <w:szCs w:val="20"/>
-              </w:rPr>
-            </w:pPr>
-          </w:p>
-        </w:tc>
-      </w:tr>
-      <w:tr>
-        <w:trPr>
-          <w:trHeight w:val="400"/>
-        </w:trPr>
-        <w:tc>
-          <w:tcPr>
-            <w:tcW w:w="455" w:type="pct"/>
-            <w:vMerge/>
-            <w:shd w:val="clear" w:color="auto" w:fill="DAEEF3" w:themeFill="accent5" w:themeFillTint="33"/>
-            <w:tcMar>
-              <w:top w:w="100" w:type="dxa"/>
-              <w:left w:w="100" w:type="dxa"/>
-              <w:bottom w:w="100" w:type="dxa"/>
-              <w:right w:w="100" w:type="dxa"/>
-            </w:tcMar>
-            <w:vAlign w:val="center"/>
-          </w:tcPr>
-          <w:p>
-            <w:pPr>
-              <w:pStyle w:val="normal"/>
-              <w:widowControl w:val="0"/>
-              <w:pBdr>
-                <w:top w:val="nil"/>
-                <w:left w:val="nil"/>
-                <w:bottom w:val="nil"/>
-                <w:right w:val="nil"/>
-                <w:between w:val="nil"/>
-              </w:pBdr>
-              <w:spacing w:line="240" w:lineRule="auto"/>
-              <w:jc w:val="center"/>
-              <w:rPr>
-                <w:rFonts w:asciiTheme="minorEastAsia" w:hAnsiTheme="minorEastAsia" w:cs="Arial Unicode MS" w:hint="eastAsia"/>
-                <w:sz w:val="20"/>
-                <w:szCs w:val="20"/>
-              </w:rPr>
-            </w:pPr>
-          </w:p>
-        </w:tc>
-        <w:tc>
-          <w:tcPr>
-            <w:tcW w:w="363" w:type="pct"/>
-            <w:vMerge/>
-            <w:shd w:val="clear" w:color="auto" w:fill="auto"/>
-            <w:tcMar>
-              <w:top w:w="100" w:type="dxa"/>
-              <w:left w:w="100" w:type="dxa"/>
-              <w:bottom w:w="100" w:type="dxa"/>
-              <w:right w:w="100" w:type="dxa"/>
-            </w:tcMar>
-            <w:vAlign w:val="center"/>
-          </w:tcPr>
-          <w:p>
-            <w:pPr>
-              <w:pStyle w:val="normal"/>
-              <w:widowControl w:val="0"/>
-              <w:pBdr>
-                <w:top w:val="nil"/>
-                <w:left w:val="nil"/>
-                <w:bottom w:val="nil"/>
-                <w:right w:val="nil"/>
-                <w:between w:val="nil"/>
-              </w:pBdr>
-              <w:spacing w:line="240" w:lineRule="auto"/>
-              <w:jc w:val="center"/>
-              <w:rPr>
-                <w:rFonts w:asciiTheme="minorEastAsia" w:hAnsiTheme="minorEastAsia" w:cs="Arial Unicode MS" w:hint="eastAsia"/>
-                <w:sz w:val="20"/>
-                <w:szCs w:val="20"/>
-              </w:rPr>
-            </w:pPr>
-          </w:p>
-        </w:tc>
-        <w:tc>
-          <w:tcPr>
-            <w:tcW w:w="3909" w:type="pct"/>
-            <w:shd w:val="clear" w:color="auto" w:fill="auto"/>
-            <w:tcMar>
-              <w:top w:w="100" w:type="dxa"/>
-              <w:left w:w="100" w:type="dxa"/>
-              <w:bottom w:w="100" w:type="dxa"/>
-              <w:right w:w="100" w:type="dxa"/>
-            </w:tcMar>
-            <w:vAlign w:val="center"/>
-          </w:tcPr>
-          <w:p>
-            <w:pPr>
-              <w:pStyle w:val="normal"/>
-              <w:widowControl w:val="0"/>
-              <w:pBdr>
-                <w:top w:val="nil"/>
-                <w:left w:val="nil"/>
-                <w:bottom w:val="nil"/>
-                <w:right w:val="nil"/>
-                <w:between w:val="nil"/>
-              </w:pBdr>
-              <w:spacing w:line="240" w:lineRule="auto"/>
-              <w:rPr>
-                <w:rFonts w:asciiTheme="minorEastAsia" w:hAnsiTheme="minorEastAsia" w:cs="Arial Unicode MS" w:hint="eastAsia"/>
-                <w:sz w:val="20"/>
-                <w:szCs w:val="20"/>
-              </w:rPr>
-            </w:pPr>
-            <w:r>
-              <w:rPr>
-                <w:rFonts w:asciiTheme="minorEastAsia" w:hAnsiTheme="minorEastAsia" w:cs="Arial Unicode MS" w:hint="eastAsia"/>
-                <w:sz w:val="20"/>
-                <w:szCs w:val="20"/>
-              </w:rPr>
-              <w:t>파일은 최대한 분할하여 진행한다.</w:t>
-            </w:r>
-          </w:p>
-        </w:tc>
-        <w:tc>
-          <w:tcPr>
-            <w:tcW w:w="273" w:type="pct"/>
-          </w:tcPr>
-          <w:p>
-            <w:pPr>
-              <w:pStyle w:val="normal"/>
-              <w:widowControl w:val="0"/>
-              <w:pBdr>
-                <w:top w:val="nil"/>
-                <w:left w:val="nil"/>
-                <w:bottom w:val="nil"/>
-                <w:right w:val="nil"/>
-                <w:between w:val="nil"/>
-              </w:pBdr>
-              <w:spacing w:line="240" w:lineRule="auto"/>
-              <w:rPr>
-                <w:rFonts w:asciiTheme="minorEastAsia" w:hAnsiTheme="minorEastAsia" w:cs="Arial Unicode MS"/>
-                <w:sz w:val="20"/>
-                <w:szCs w:val="20"/>
-              </w:rPr>
-            </w:pPr>
-          </w:p>
-        </w:tc>
-      </w:tr>
-      <w:tr>
-        <w:trPr>
-          <w:trHeight w:val="400"/>
-        </w:trPr>
-        <w:tc>
-          <w:tcPr>
-            <w:tcW w:w="455" w:type="pct"/>
-            <w:vMerge/>
-            <w:shd w:val="clear" w:color="auto" w:fill="DAEEF3" w:themeFill="accent5" w:themeFillTint="33"/>
-            <w:tcMar>
-              <w:top w:w="100" w:type="dxa"/>
-              <w:left w:w="100" w:type="dxa"/>
-              <w:bottom w:w="100" w:type="dxa"/>
-              <w:right w:w="100" w:type="dxa"/>
-            </w:tcMar>
-            <w:vAlign w:val="center"/>
-          </w:tcPr>
-          <w:p>
-            <w:pPr>
-              <w:pStyle w:val="normal"/>
-              <w:widowControl w:val="0"/>
-              <w:pBdr>
-                <w:top w:val="nil"/>
-                <w:left w:val="nil"/>
-                <w:bottom w:val="nil"/>
-                <w:right w:val="nil"/>
-                <w:between w:val="nil"/>
-              </w:pBdr>
-              <w:spacing w:line="240" w:lineRule="auto"/>
-              <w:jc w:val="center"/>
-              <w:rPr>
-                <w:rFonts w:asciiTheme="minorEastAsia" w:hAnsiTheme="minorEastAsia" w:cs="Arial Unicode MS" w:hint="eastAsia"/>
-                <w:sz w:val="20"/>
-                <w:szCs w:val="20"/>
-              </w:rPr>
-            </w:pPr>
-          </w:p>
-        </w:tc>
-        <w:tc>
-          <w:tcPr>
-            <w:tcW w:w="363" w:type="pct"/>
-            <w:vMerge/>
-            <w:shd w:val="clear" w:color="auto" w:fill="auto"/>
-            <w:tcMar>
-              <w:top w:w="100" w:type="dxa"/>
-              <w:left w:w="100" w:type="dxa"/>
-              <w:bottom w:w="100" w:type="dxa"/>
-              <w:right w:w="100" w:type="dxa"/>
-            </w:tcMar>
-            <w:vAlign w:val="center"/>
-          </w:tcPr>
-          <w:p>
-            <w:pPr>
-              <w:pStyle w:val="normal"/>
-              <w:widowControl w:val="0"/>
-              <w:pBdr>
-                <w:top w:val="nil"/>
-                <w:left w:val="nil"/>
-                <w:bottom w:val="nil"/>
-                <w:right w:val="nil"/>
-                <w:between w:val="nil"/>
-              </w:pBdr>
-              <w:spacing w:line="240" w:lineRule="auto"/>
-              <w:jc w:val="center"/>
-              <w:rPr>
-                <w:rFonts w:asciiTheme="minorEastAsia" w:hAnsiTheme="minorEastAsia" w:cs="Arial Unicode MS" w:hint="eastAsia"/>
-                <w:sz w:val="20"/>
-                <w:szCs w:val="20"/>
-              </w:rPr>
-            </w:pPr>
-          </w:p>
-        </w:tc>
-        <w:tc>
-          <w:tcPr>
-            <w:tcW w:w="3909" w:type="pct"/>
-            <w:shd w:val="clear" w:color="auto" w:fill="auto"/>
-            <w:tcMar>
-              <w:top w:w="100" w:type="dxa"/>
-              <w:left w:w="100" w:type="dxa"/>
-              <w:bottom w:w="100" w:type="dxa"/>
-              <w:right w:w="100" w:type="dxa"/>
-            </w:tcMar>
-            <w:vAlign w:val="center"/>
-          </w:tcPr>
-          <w:p>
-            <w:pPr>
-              <w:pStyle w:val="normal"/>
-              <w:widowControl w:val="0"/>
-              <w:pBdr>
-                <w:top w:val="nil"/>
-                <w:left w:val="nil"/>
-                <w:bottom w:val="nil"/>
-                <w:right w:val="nil"/>
-                <w:between w:val="nil"/>
-              </w:pBdr>
-              <w:spacing w:line="240" w:lineRule="auto"/>
-              <w:rPr>
-                <w:rFonts w:asciiTheme="minorEastAsia" w:hAnsiTheme="minorEastAsia" w:cs="Arial Unicode MS" w:hint="eastAsia"/>
-                <w:sz w:val="20"/>
-                <w:szCs w:val="20"/>
-              </w:rPr>
-            </w:pPr>
-            <w:proofErr w:type="spellStart"/>
-            <w:r>
-              <w:rPr>
-                <w:rFonts w:asciiTheme="minorEastAsia" w:hAnsiTheme="minorEastAsia" w:cs="Arial Unicode MS" w:hint="eastAsia"/>
-                <w:sz w:val="20"/>
-                <w:szCs w:val="20"/>
-              </w:rPr>
-              <w:t>변수명</w:t>
-            </w:r>
-            <w:proofErr w:type="spellEnd"/>
-            <w:r>
-              <w:rPr>
-                <w:rFonts w:asciiTheme="minorEastAsia" w:hAnsiTheme="minorEastAsia" w:cs="Arial Unicode MS" w:hint="eastAsia"/>
-                <w:sz w:val="20"/>
-                <w:szCs w:val="20"/>
-              </w:rPr>
-              <w:t xml:space="preserve">, </w:t>
-            </w:r>
-            <w:proofErr w:type="spellStart"/>
-            <w:r>
-              <w:rPr>
-                <w:rFonts w:asciiTheme="minorEastAsia" w:hAnsiTheme="minorEastAsia" w:cs="Arial Unicode MS" w:hint="eastAsia"/>
-                <w:sz w:val="20"/>
-                <w:szCs w:val="20"/>
-              </w:rPr>
-              <w:t>함수명</w:t>
-            </w:r>
-            <w:proofErr w:type="spellEnd"/>
-            <w:r>
-              <w:rPr>
-                <w:rFonts w:asciiTheme="minorEastAsia" w:hAnsiTheme="minorEastAsia" w:cs="Arial Unicode MS" w:hint="eastAsia"/>
-                <w:sz w:val="20"/>
-                <w:szCs w:val="20"/>
-              </w:rPr>
-              <w:t xml:space="preserve"> 등 C++ </w:t>
-            </w:r>
-            <w:proofErr w:type="spellStart"/>
-            <w:r>
-              <w:rPr>
-                <w:rFonts w:asciiTheme="minorEastAsia" w:hAnsiTheme="minorEastAsia" w:cs="Arial Unicode MS" w:hint="eastAsia"/>
-                <w:sz w:val="20"/>
-                <w:szCs w:val="20"/>
-              </w:rPr>
-              <w:t>네이밍</w:t>
-            </w:r>
-            <w:proofErr w:type="spellEnd"/>
-            <w:r>
-              <w:rPr>
-                <w:rFonts w:asciiTheme="minorEastAsia" w:hAnsiTheme="minorEastAsia" w:cs="Arial Unicode MS" w:hint="eastAsia"/>
-                <w:sz w:val="20"/>
-                <w:szCs w:val="20"/>
-              </w:rPr>
-              <w:t xml:space="preserve"> 컨벤션을 지키려 노력한다.</w:t>
-            </w:r>
-          </w:p>
-        </w:tc>
-        <w:tc>
-          <w:tcPr>
-            <w:tcW w:w="273" w:type="pct"/>
-          </w:tcPr>
-          <w:p>
-            <w:pPr>
-              <w:pStyle w:val="normal"/>
-              <w:widowControl w:val="0"/>
-              <w:pBdr>
-                <w:top w:val="nil"/>
-                <w:left w:val="nil"/>
-                <w:bottom w:val="nil"/>
-                <w:right w:val="nil"/>
-                <w:between w:val="nil"/>
-              </w:pBdr>
-              <w:spacing w:line="240" w:lineRule="auto"/>
-              <w:rPr>
-                <w:rFonts w:asciiTheme="minorEastAsia" w:hAnsiTheme="minorEastAsia" w:cs="Arial Unicode MS"/>
-                <w:sz w:val="20"/>
-                <w:szCs w:val="20"/>
-              </w:rPr>
-            </w:pPr>
-          </w:p>
-        </w:tc>
-      </w:tr>
-      <w:tr>
-        <w:trPr>
-          <w:trHeight w:val="400"/>
-        </w:trPr>
-        <w:tc>
-          <w:tcPr>
-            <w:tcW w:w="455" w:type="pct"/>
-            <w:vMerge/>
-            <w:shd w:val="clear" w:color="auto" w:fill="DAEEF3" w:themeFill="accent5" w:themeFillTint="33"/>
-            <w:tcMar>
-              <w:top w:w="100" w:type="dxa"/>
-              <w:left w:w="100" w:type="dxa"/>
-              <w:bottom w:w="100" w:type="dxa"/>
-              <w:right w:w="100" w:type="dxa"/>
-            </w:tcMar>
-            <w:vAlign w:val="center"/>
-          </w:tcPr>
-          <w:p>
-            <w:pPr>
-              <w:pStyle w:val="normal"/>
-              <w:widowControl w:val="0"/>
-              <w:pBdr>
-                <w:top w:val="nil"/>
-                <w:left w:val="nil"/>
-                <w:bottom w:val="nil"/>
-                <w:right w:val="nil"/>
-                <w:between w:val="nil"/>
-              </w:pBdr>
-              <w:spacing w:line="240" w:lineRule="auto"/>
-              <w:jc w:val="center"/>
-              <w:rPr>
-                <w:rFonts w:asciiTheme="minorEastAsia" w:hAnsiTheme="minorEastAsia" w:cs="Arial Unicode MS" w:hint="eastAsia"/>
-                <w:sz w:val="20"/>
-                <w:szCs w:val="20"/>
-              </w:rPr>
-            </w:pPr>
-          </w:p>
-        </w:tc>
-        <w:tc>
-          <w:tcPr>
-            <w:tcW w:w="363" w:type="pct"/>
-            <w:shd w:val="clear" w:color="auto" w:fill="auto"/>
-            <w:tcMar>
-              <w:top w:w="100" w:type="dxa"/>
-              <w:left w:w="100" w:type="dxa"/>
-              <w:bottom w:w="100" w:type="dxa"/>
-              <w:right w:w="100" w:type="dxa"/>
-            </w:tcMar>
-            <w:vAlign w:val="center"/>
-          </w:tcPr>
-          <w:p>
-            <w:pPr>
-              <w:pStyle w:val="normal"/>
-              <w:widowControl w:val="0"/>
-              <w:pBdr>
-                <w:top w:val="nil"/>
-                <w:left w:val="nil"/>
-                <w:bottom w:val="nil"/>
-                <w:right w:val="nil"/>
-                <w:between w:val="nil"/>
-              </w:pBdr>
-              <w:spacing w:line="240" w:lineRule="auto"/>
-              <w:jc w:val="center"/>
-              <w:rPr>
-                <w:rFonts w:asciiTheme="minorEastAsia" w:hAnsiTheme="minorEastAsia" w:cs="Arial Unicode MS" w:hint="eastAsia"/>
-                <w:sz w:val="20"/>
-                <w:szCs w:val="20"/>
-              </w:rPr>
-            </w:pPr>
-            <w:r>
-              <w:rPr>
-                <w:rFonts w:asciiTheme="minorEastAsia" w:hAnsiTheme="minorEastAsia" w:cs="Arial Unicode MS" w:hint="eastAsia"/>
-                <w:sz w:val="20"/>
-                <w:szCs w:val="20"/>
-              </w:rPr>
-              <w:t>UI</w:t>
-            </w:r>
-          </w:p>
-        </w:tc>
-        <w:tc>
-          <w:tcPr>
-            <w:tcW w:w="3909" w:type="pct"/>
-            <w:shd w:val="clear" w:color="auto" w:fill="auto"/>
-            <w:tcMar>
-              <w:top w:w="100" w:type="dxa"/>
-              <w:left w:w="100" w:type="dxa"/>
-              <w:bottom w:w="100" w:type="dxa"/>
-              <w:right w:w="100" w:type="dxa"/>
-            </w:tcMar>
-            <w:vAlign w:val="center"/>
-          </w:tcPr>
-          <w:p>
-            <w:pPr>
-              <w:pStyle w:val="normal"/>
-              <w:widowControl w:val="0"/>
-              <w:pBdr>
-                <w:top w:val="nil"/>
-                <w:left w:val="nil"/>
-                <w:bottom w:val="nil"/>
-                <w:right w:val="nil"/>
-                <w:between w:val="nil"/>
-              </w:pBdr>
-              <w:spacing w:line="240" w:lineRule="auto"/>
-              <w:rPr>
-                <w:rFonts w:asciiTheme="minorEastAsia" w:hAnsiTheme="minorEastAsia" w:cs="Arial Unicode MS" w:hint="eastAsia"/>
                 <w:sz w:val="20"/>
                 <w:szCs w:val="20"/>
               </w:rPr>
